--- a/论文盲审意见修改说明.docx
+++ b/论文盲审意见修改说明.docx
@@ -383,7 +383,27 @@
           <w:sz w:val="24"/>
           <w:szCs w:val="24"/>
         </w:rPr>
-        <w:t>发表在顶会上的算法</w:t>
+        <w:t>发表在</w:t>
+      </w:r>
+      <w:proofErr w:type="gramStart"/>
+      <w:r>
+        <w:rPr>
+          <w:rFonts w:ascii="Times New Roman" w:eastAsia="宋体" w:hAnsi="Times New Roman" w:cs="宋体" w:hint="eastAsia"/>
+          <w:color w:val="000000" w:themeColor="text1"/>
+          <w:sz w:val="24"/>
+          <w:szCs w:val="24"/>
+        </w:rPr>
+        <w:t>顶会上</w:t>
+      </w:r>
+      <w:proofErr w:type="gramEnd"/>
+      <w:r>
+        <w:rPr>
+          <w:rFonts w:ascii="Times New Roman" w:eastAsia="宋体" w:hAnsi="Times New Roman" w:cs="宋体" w:hint="eastAsia"/>
+          <w:color w:val="000000" w:themeColor="text1"/>
+          <w:sz w:val="24"/>
+          <w:szCs w:val="24"/>
+        </w:rPr>
+        <w:t>的算法</w:t>
       </w:r>
       <w:r>
         <w:rPr>
@@ -591,6 +611,7 @@
           <w:szCs w:val="24"/>
         </w:rPr>
       </w:pPr>
+      <w:proofErr w:type="spellStart"/>
       <w:r>
         <w:rPr>
           <w:rFonts w:ascii="Times New Roman" w:eastAsia="宋体" w:hAnsi="Times New Roman" w:cs="Times New Roman"/>
@@ -601,6 +622,7 @@
         <w:t>FEDformer</w:t>
       </w:r>
       <w:bookmarkEnd w:id="0"/>
+      <w:proofErr w:type="spellEnd"/>
       <w:r>
         <w:rPr>
           <w:rFonts w:ascii="Times New Roman" w:eastAsia="宋体" w:hAnsi="Times New Roman" w:cs="Times New Roman" w:hint="eastAsia"/>
@@ -617,7 +639,27 @@
           <w:sz w:val="24"/>
           <w:szCs w:val="24"/>
         </w:rPr>
-        <w:t>Zhou T, Ma Z, Wen Q, et al. Fedformer: Frequency enhanced decomposed transformer for long-term series forecasting[C]//International Conference on Machine Learning, PMLR, 2022: 27268-27286.</w:t>
+        <w:t xml:space="preserve">Zhou T, Ma Z, Wen Q, et al. </w:t>
+      </w:r>
+      <w:proofErr w:type="spellStart"/>
+      <w:r>
+        <w:rPr>
+          <w:rFonts w:ascii="Times New Roman" w:eastAsia="宋体" w:hAnsi="Times New Roman" w:cs="Times New Roman"/>
+          <w:color w:val="000000" w:themeColor="text1"/>
+          <w:sz w:val="24"/>
+          <w:szCs w:val="24"/>
+        </w:rPr>
+        <w:t>Fedformer</w:t>
+      </w:r>
+      <w:proofErr w:type="spellEnd"/>
+      <w:r>
+        <w:rPr>
+          <w:rFonts w:ascii="Times New Roman" w:eastAsia="宋体" w:hAnsi="Times New Roman" w:cs="Times New Roman"/>
+          <w:color w:val="000000" w:themeColor="text1"/>
+          <w:sz w:val="24"/>
+          <w:szCs w:val="24"/>
+        </w:rPr>
+        <w:t>: Frequency enhanced decomposed transformer for long-term series forecasting[C]//International Conference on Machine Learning, PMLR, 2022: 27268-27286.</w:t>
       </w:r>
       <w:r>
         <w:rPr>
@@ -645,6 +687,7 @@
         </w:rPr>
       </w:pPr>
       <w:bookmarkStart w:id="1" w:name="_Hlk198591300"/>
+      <w:proofErr w:type="spellStart"/>
       <w:r>
         <w:rPr>
           <w:rFonts w:ascii="Times New Roman" w:eastAsia="宋体" w:hAnsi="Times New Roman" w:cs="Times New Roman"/>
@@ -655,6 +698,7 @@
         <w:t>TimesNet</w:t>
       </w:r>
       <w:bookmarkEnd w:id="1"/>
+      <w:proofErr w:type="spellEnd"/>
       <w:r>
         <w:rPr>
           <w:rFonts w:ascii="Times New Roman" w:eastAsia="宋体" w:hAnsi="Times New Roman" w:cs="Times New Roman" w:hint="eastAsia"/>
@@ -671,7 +715,27 @@
           <w:sz w:val="24"/>
           <w:szCs w:val="24"/>
         </w:rPr>
-        <w:t>Wu H, Hu T, Liu Y, et al. TimesNet: Temporal 2D-Variation Modeling for General Time Series Analysis[C]//Proceedings of The 11th International Conference on Learning Representations, 2023: 1-23.</w:t>
+        <w:t xml:space="preserve">Wu H, Hu T, Liu Y, et al. </w:t>
+      </w:r>
+      <w:proofErr w:type="spellStart"/>
+      <w:r>
+        <w:rPr>
+          <w:rFonts w:ascii="Times New Roman" w:eastAsia="宋体" w:hAnsi="Times New Roman" w:cs="Times New Roman"/>
+          <w:color w:val="000000" w:themeColor="text1"/>
+          <w:sz w:val="24"/>
+          <w:szCs w:val="24"/>
+        </w:rPr>
+        <w:t>TimesNet</w:t>
+      </w:r>
+      <w:proofErr w:type="spellEnd"/>
+      <w:r>
+        <w:rPr>
+          <w:rFonts w:ascii="Times New Roman" w:eastAsia="宋体" w:hAnsi="Times New Roman" w:cs="Times New Roman"/>
+          <w:color w:val="000000" w:themeColor="text1"/>
+          <w:sz w:val="24"/>
+          <w:szCs w:val="24"/>
+        </w:rPr>
+        <w:t>: Temporal 2D-Variation Modeling for General Time Series Analysis[C]//Proceedings of The 11th International Conference on Learning Representations, 2023: 1-23.</w:t>
       </w:r>
       <w:r>
         <w:rPr>
@@ -723,8 +787,19 @@
           <w:sz w:val="24"/>
           <w:szCs w:val="24"/>
         </w:rPr>
-        <w:t>ph-MoE</w:t>
-      </w:r>
+        <w:t>ph-</w:t>
+      </w:r>
+      <w:proofErr w:type="spellStart"/>
+      <w:r>
+        <w:rPr>
+          <w:rFonts w:ascii="Times New Roman" w:eastAsia="宋体" w:hAnsi="Times New Roman" w:cs="Times New Roman"/>
+          <w:color w:val="000000" w:themeColor="text1"/>
+          <w:sz w:val="24"/>
+          <w:szCs w:val="24"/>
+        </w:rPr>
+        <w:t>MoE</w:t>
+      </w:r>
+      <w:proofErr w:type="spellEnd"/>
       <w:r>
         <w:rPr>
           <w:rFonts w:ascii="Times New Roman" w:eastAsia="宋体" w:hAnsi="Times New Roman" w:cs="Times New Roman" w:hint="eastAsia"/>
@@ -768,6 +843,7 @@
           <w:szCs w:val="24"/>
         </w:rPr>
       </w:pPr>
+      <w:proofErr w:type="spellStart"/>
       <w:r>
         <w:rPr>
           <w:rFonts w:ascii="Times New Roman" w:eastAsia="宋体" w:hAnsi="Times New Roman" w:cs="Times New Roman"/>
@@ -795,6 +871,7 @@
         </w:rPr>
         <w:t>ernTCN</w:t>
       </w:r>
+      <w:proofErr w:type="spellEnd"/>
       <w:r>
         <w:rPr>
           <w:rFonts w:ascii="Times New Roman" w:eastAsia="宋体" w:hAnsi="Times New Roman" w:cs="Times New Roman" w:hint="eastAsia"/>
@@ -811,7 +888,27 @@
           <w:sz w:val="24"/>
           <w:szCs w:val="24"/>
         </w:rPr>
-        <w:t>Luo D, Wang X. Moderntcn: A modern pure convolution structure for general time series analysis[C]//Proceedings of the 12th International Conference on Learning Representations, 2024: 1-43.</w:t>
+        <w:t xml:space="preserve">Luo D, Wang X. </w:t>
+      </w:r>
+      <w:proofErr w:type="spellStart"/>
+      <w:r>
+        <w:rPr>
+          <w:rFonts w:ascii="Times New Roman" w:eastAsia="宋体" w:hAnsi="Times New Roman" w:cs="Times New Roman"/>
+          <w:color w:val="000000" w:themeColor="text1"/>
+          <w:sz w:val="24"/>
+          <w:szCs w:val="24"/>
+        </w:rPr>
+        <w:t>Moderntcn</w:t>
+      </w:r>
+      <w:proofErr w:type="spellEnd"/>
+      <w:r>
+        <w:rPr>
+          <w:rFonts w:ascii="Times New Roman" w:eastAsia="宋体" w:hAnsi="Times New Roman" w:cs="Times New Roman"/>
+          <w:color w:val="000000" w:themeColor="text1"/>
+          <w:sz w:val="24"/>
+          <w:szCs w:val="24"/>
+        </w:rPr>
+        <w:t>: A modern pure convolution structure for general time series analysis[C]//Proceedings of the 12th International Conference on Learning Representations, 2024: 1-43.</w:t>
       </w:r>
       <w:r>
         <w:rPr>
@@ -838,6 +935,7 @@
           <w:szCs w:val="24"/>
         </w:rPr>
       </w:pPr>
+      <w:proofErr w:type="spellStart"/>
       <w:r>
         <w:rPr>
           <w:rFonts w:ascii="Times New Roman" w:eastAsia="宋体" w:hAnsi="Times New Roman" w:cs="Times New Roman"/>
@@ -847,6 +945,7 @@
         </w:rPr>
         <w:t>iTransformer</w:t>
       </w:r>
+      <w:proofErr w:type="spellEnd"/>
       <w:r>
         <w:rPr>
           <w:rFonts w:ascii="Times New Roman" w:eastAsia="宋体" w:hAnsi="Times New Roman" w:cs="Times New Roman" w:hint="eastAsia"/>
@@ -863,7 +962,27 @@
           <w:sz w:val="24"/>
           <w:szCs w:val="24"/>
         </w:rPr>
-        <w:t>Liu Y, Hu T, Zhang H, et al. iTransformer: Inverted Transformers Are Effective for Time Series Forecasting[C]//Proceedings of the 12th International Conference on Learning Representations, 2024: 1-25.</w:t>
+        <w:t xml:space="preserve">Liu Y, Hu T, Zhang H, et al. </w:t>
+      </w:r>
+      <w:proofErr w:type="spellStart"/>
+      <w:r>
+        <w:rPr>
+          <w:rFonts w:ascii="Times New Roman" w:eastAsia="宋体" w:hAnsi="Times New Roman" w:cs="Times New Roman"/>
+          <w:color w:val="000000" w:themeColor="text1"/>
+          <w:sz w:val="24"/>
+          <w:szCs w:val="24"/>
+        </w:rPr>
+        <w:t>iTransformer</w:t>
+      </w:r>
+      <w:proofErr w:type="spellEnd"/>
+      <w:r>
+        <w:rPr>
+          <w:rFonts w:ascii="Times New Roman" w:eastAsia="宋体" w:hAnsi="Times New Roman" w:cs="Times New Roman"/>
+          <w:color w:val="000000" w:themeColor="text1"/>
+          <w:sz w:val="24"/>
+          <w:szCs w:val="24"/>
+        </w:rPr>
+        <w:t>: Inverted Transformers Are Effective for Time Series Forecasting[C]//Proceedings of the 12th International Conference on Learning Representations, 2024: 1-25.</w:t>
       </w:r>
       <w:r>
         <w:rPr>
@@ -942,7 +1061,27 @@
           <w:sz w:val="24"/>
           <w:szCs w:val="24"/>
         </w:rPr>
-        <w:t>的对比实验中，本文在原文已有的对比算法基础上新增了三种近年来发表在顶会上的算法，</w:t>
+        <w:t>的对比实验中，本文在原文已有的对比算法基础上新增了三种近年来发表在</w:t>
+      </w:r>
+      <w:proofErr w:type="gramStart"/>
+      <w:r>
+        <w:rPr>
+          <w:rFonts w:ascii="Times New Roman" w:eastAsia="宋体" w:hAnsi="Times New Roman" w:cs="宋体" w:hint="eastAsia"/>
+          <w:color w:val="000000" w:themeColor="text1"/>
+          <w:sz w:val="24"/>
+          <w:szCs w:val="24"/>
+        </w:rPr>
+        <w:t>顶会上</w:t>
+      </w:r>
+      <w:proofErr w:type="gramEnd"/>
+      <w:r>
+        <w:rPr>
+          <w:rFonts w:ascii="Times New Roman" w:eastAsia="宋体" w:hAnsi="Times New Roman" w:cs="宋体" w:hint="eastAsia"/>
+          <w:color w:val="000000" w:themeColor="text1"/>
+          <w:sz w:val="24"/>
+          <w:szCs w:val="24"/>
+        </w:rPr>
+        <w:t>的算法，</w:t>
       </w:r>
       <w:r>
         <w:rPr>
@@ -1104,6 +1243,7 @@
           <w:szCs w:val="24"/>
         </w:rPr>
       </w:pPr>
+      <w:proofErr w:type="spellStart"/>
       <w:r>
         <w:rPr>
           <w:rFonts w:ascii="Times New Roman" w:eastAsia="宋体" w:hAnsi="Times New Roman" w:cs="Times New Roman"/>
@@ -1132,6 +1272,7 @@
         </w:rPr>
         <w:t>tector</w:t>
       </w:r>
+      <w:proofErr w:type="spellEnd"/>
       <w:r>
         <w:rPr>
           <w:rFonts w:ascii="Times New Roman" w:eastAsia="宋体" w:hAnsi="Times New Roman" w:cs="Times New Roman" w:hint="eastAsia"/>
@@ -1148,7 +1289,27 @@
           <w:sz w:val="24"/>
           <w:szCs w:val="24"/>
         </w:rPr>
-        <w:t>Yang Y, Zhang C, Zhou T, et al. Dcdetector: Dual attention contrastive representation learning for time series anomaly detection[C]//Proceedings of the 29th ACM SIGKDD Conference on Knowledge Discovery and Data Mining, 2023: 3033-3045.</w:t>
+        <w:t xml:space="preserve">Yang Y, Zhang C, Zhou T, et al. </w:t>
+      </w:r>
+      <w:proofErr w:type="spellStart"/>
+      <w:r>
+        <w:rPr>
+          <w:rFonts w:ascii="Times New Roman" w:eastAsia="宋体" w:hAnsi="Times New Roman" w:cs="Times New Roman"/>
+          <w:color w:val="000000" w:themeColor="text1"/>
+          <w:sz w:val="24"/>
+          <w:szCs w:val="24"/>
+        </w:rPr>
+        <w:t>Dcdetector</w:t>
+      </w:r>
+      <w:proofErr w:type="spellEnd"/>
+      <w:r>
+        <w:rPr>
+          <w:rFonts w:ascii="Times New Roman" w:eastAsia="宋体" w:hAnsi="Times New Roman" w:cs="Times New Roman"/>
+          <w:color w:val="000000" w:themeColor="text1"/>
+          <w:sz w:val="24"/>
+          <w:szCs w:val="24"/>
+        </w:rPr>
+        <w:t>: Dual attention contrastive representation learning for time series anomaly detection[C]//Proceedings of the 29th ACM SIGKDD Conference on Knowledge Discovery and Data Mining, 2023: 3033-3045.</w:t>
       </w:r>
       <w:r>
         <w:rPr>
@@ -1218,7 +1379,27 @@
           <w:sz w:val="24"/>
           <w:szCs w:val="24"/>
         </w:rPr>
-        <w:t>Campos D, Kieu T, Guo C, et al. Unsupervised Time Series Outlier Detection with Diversity-Driven Convolutional Ensembles[J]. Proceedings of the VLDB Endowment, 2021, 15(3): 611-623.</w:t>
+        <w:t xml:space="preserve">Campos D, </w:t>
+      </w:r>
+      <w:proofErr w:type="spellStart"/>
+      <w:r>
+        <w:rPr>
+          <w:rFonts w:ascii="Times New Roman" w:eastAsia="宋体" w:hAnsi="Times New Roman" w:cs="Times New Roman"/>
+          <w:color w:val="000000" w:themeColor="text1"/>
+          <w:sz w:val="24"/>
+          <w:szCs w:val="24"/>
+        </w:rPr>
+        <w:t>Kieu</w:t>
+      </w:r>
+      <w:proofErr w:type="spellEnd"/>
+      <w:r>
+        <w:rPr>
+          <w:rFonts w:ascii="Times New Roman" w:eastAsia="宋体" w:hAnsi="Times New Roman" w:cs="Times New Roman"/>
+          <w:color w:val="000000" w:themeColor="text1"/>
+          <w:sz w:val="24"/>
+          <w:szCs w:val="24"/>
+        </w:rPr>
+        <w:t xml:space="preserve"> T, Guo C, et al. Unsupervised Time Series Outlier Detection with Diversity-Driven Convolutional Ensembles[J]. Proceedings of the VLDB Endowment, 2021, 15(3): 611-623.</w:t>
       </w:r>
       <w:r>
         <w:rPr>
@@ -1245,6 +1426,7 @@
           <w:szCs w:val="24"/>
         </w:rPr>
       </w:pPr>
+      <w:proofErr w:type="spellStart"/>
       <w:r>
         <w:rPr>
           <w:rFonts w:ascii="Times New Roman" w:eastAsia="宋体" w:hAnsi="Times New Roman" w:cs="Times New Roman"/>
@@ -1272,6 +1454,7 @@
         </w:rPr>
         <w:t>anAD</w:t>
       </w:r>
+      <w:proofErr w:type="spellEnd"/>
       <w:r>
         <w:rPr>
           <w:rFonts w:ascii="Times New Roman" w:eastAsia="宋体" w:hAnsi="Times New Roman" w:cs="Times New Roman" w:hint="eastAsia"/>
@@ -1288,7 +1471,47 @@
           <w:sz w:val="24"/>
           <w:szCs w:val="24"/>
         </w:rPr>
-        <w:t>Tuli S, Casale G, Jennings N R. TranAD: deep transformer networks for anomaly detection in multivariate time series data[J]. Proceedings of the VLDB Endowment, 2022, 15(6): 1201-1214.</w:t>
+        <w:t xml:space="preserve">Tuli S, </w:t>
+      </w:r>
+      <w:proofErr w:type="spellStart"/>
+      <w:r>
+        <w:rPr>
+          <w:rFonts w:ascii="Times New Roman" w:eastAsia="宋体" w:hAnsi="Times New Roman" w:cs="Times New Roman"/>
+          <w:color w:val="000000" w:themeColor="text1"/>
+          <w:sz w:val="24"/>
+          <w:szCs w:val="24"/>
+        </w:rPr>
+        <w:t>Casale</w:t>
+      </w:r>
+      <w:proofErr w:type="spellEnd"/>
+      <w:r>
+        <w:rPr>
+          <w:rFonts w:ascii="Times New Roman" w:eastAsia="宋体" w:hAnsi="Times New Roman" w:cs="Times New Roman"/>
+          <w:color w:val="000000" w:themeColor="text1"/>
+          <w:sz w:val="24"/>
+          <w:szCs w:val="24"/>
+        </w:rPr>
+        <w:t xml:space="preserve"> G, Jennings N R. </w:t>
+      </w:r>
+      <w:proofErr w:type="spellStart"/>
+      <w:r>
+        <w:rPr>
+          <w:rFonts w:ascii="Times New Roman" w:eastAsia="宋体" w:hAnsi="Times New Roman" w:cs="Times New Roman"/>
+          <w:color w:val="000000" w:themeColor="text1"/>
+          <w:sz w:val="24"/>
+          <w:szCs w:val="24"/>
+        </w:rPr>
+        <w:t>TranAD</w:t>
+      </w:r>
+      <w:proofErr w:type="spellEnd"/>
+      <w:r>
+        <w:rPr>
+          <w:rFonts w:ascii="Times New Roman" w:eastAsia="宋体" w:hAnsi="Times New Roman" w:cs="Times New Roman"/>
+          <w:color w:val="000000" w:themeColor="text1"/>
+          <w:sz w:val="24"/>
+          <w:szCs w:val="24"/>
+        </w:rPr>
+        <w:t>: deep transformer networks for anomaly detection in multivariate time series data[J]. Proceedings of the VLDB Endowment, 2022, 15(6): 1201-1214.</w:t>
       </w:r>
       <w:r>
         <w:rPr>
@@ -1992,7 +2215,27 @@
           <w:sz w:val="24"/>
           <w:szCs w:val="24"/>
         </w:rPr>
-        <w:t>文中所有的图应尽量用中文标记。文章中还有很多图来自其他论文，虽然有引用，但是依然有版权问题。</w:t>
+        <w:t>文中所有的图应尽量用中文标记。文章中还有</w:t>
+      </w:r>
+      <w:proofErr w:type="gramStart"/>
+      <w:r>
+        <w:rPr>
+          <w:rFonts w:ascii="Times New Roman" w:eastAsia="宋体" w:hAnsi="Times New Roman" w:cs="宋体" w:hint="eastAsia"/>
+          <w:color w:val="FF0000"/>
+          <w:sz w:val="24"/>
+          <w:szCs w:val="24"/>
+        </w:rPr>
+        <w:t>很多图来自</w:t>
+      </w:r>
+      <w:proofErr w:type="gramEnd"/>
+      <w:r>
+        <w:rPr>
+          <w:rFonts w:ascii="Times New Roman" w:eastAsia="宋体" w:hAnsi="Times New Roman" w:cs="宋体" w:hint="eastAsia"/>
+          <w:color w:val="FF0000"/>
+          <w:sz w:val="24"/>
+          <w:szCs w:val="24"/>
+        </w:rPr>
+        <w:t>其他论文，虽然有引用，但是依然有版权问题。</w:t>
       </w:r>
       <w:r>
         <w:rPr>
@@ -2314,6 +2557,7 @@
         </w:rPr>
         <w:t>基于单变量注意力</w:t>
       </w:r>
+      <w:proofErr w:type="spellStart"/>
       <w:r>
         <w:rPr>
           <w:rFonts w:ascii="Times New Roman" w:eastAsia="宋体" w:hAnsi="Times New Roman" w:cs="宋体"/>
@@ -2332,6 +2576,7 @@
         </w:rPr>
         <w:t>r</w:t>
       </w:r>
+      <w:proofErr w:type="spellEnd"/>
       <w:r>
         <w:rPr>
           <w:rFonts w:ascii="Times New Roman" w:eastAsia="宋体" w:hAnsi="Times New Roman" w:cs="宋体"/>
@@ -3598,6 +3843,7 @@
         </w:rPr>
         <w:t>不同数据集上</w:t>
       </w:r>
+      <w:proofErr w:type="spellStart"/>
       <w:r>
         <w:rPr>
           <w:rFonts w:ascii="Times New Roman" w:eastAsia="宋体" w:hAnsi="Times New Roman" w:cs="宋体"/>
@@ -3607,6 +3853,7 @@
         </w:rPr>
         <w:t>Uaformer</w:t>
       </w:r>
+      <w:proofErr w:type="spellEnd"/>
       <w:r>
         <w:rPr>
           <w:rFonts w:ascii="Times New Roman" w:eastAsia="宋体" w:hAnsi="Times New Roman" w:cs="宋体"/>
@@ -3670,6 +3917,7 @@
         </w:rPr>
         <w:t>不同数据集上</w:t>
       </w:r>
+      <w:proofErr w:type="spellStart"/>
       <w:r>
         <w:rPr>
           <w:rFonts w:ascii="Times New Roman" w:eastAsia="宋体" w:hAnsi="Times New Roman" w:cs="宋体"/>
@@ -3679,6 +3927,7 @@
         </w:rPr>
         <w:t>Uaformer</w:t>
       </w:r>
+      <w:proofErr w:type="spellEnd"/>
       <w:r>
         <w:rPr>
           <w:rFonts w:ascii="Times New Roman" w:eastAsia="宋体" w:hAnsi="Times New Roman" w:cs="宋体"/>
@@ -4687,6 +4936,7 @@
         </w:rPr>
         <w:t>等内容；同时细化了部分研究方法的原理描述，如“</w:t>
       </w:r>
+      <w:proofErr w:type="spellStart"/>
       <w:r>
         <w:rPr>
           <w:rFonts w:ascii="Times New Roman" w:eastAsia="宋体" w:hAnsi="Times New Roman" w:cs="Times New Roman"/>
@@ -4695,6 +4945,7 @@
         </w:rPr>
         <w:t>TranAD</w:t>
       </w:r>
+      <w:proofErr w:type="spellEnd"/>
       <w:r>
         <w:rPr>
           <w:rFonts w:ascii="Times New Roman" w:eastAsia="宋体" w:hAnsi="Times New Roman" w:cs="Times New Roman" w:hint="eastAsia"/>
@@ -6108,14 +6359,25 @@
         </w:rPr>
         <w:t>…</w:t>
       </w:r>
-      <w:r>
-        <w:rPr>
-          <w:rFonts w:ascii="Times New Roman" w:eastAsia="宋体" w:hAnsi="Times New Roman" w:cs="宋体" w:hint="eastAsia"/>
-          <w:color w:val="000000" w:themeColor="text1"/>
-          <w:sz w:val="24"/>
-          <w:szCs w:val="24"/>
-        </w:rPr>
-        <w:t>”改为“</w:t>
+      <w:proofErr w:type="gramStart"/>
+      <w:r>
+        <w:rPr>
+          <w:rFonts w:ascii="Times New Roman" w:eastAsia="宋体" w:hAnsi="Times New Roman" w:cs="宋体" w:hint="eastAsia"/>
+          <w:color w:val="000000" w:themeColor="text1"/>
+          <w:sz w:val="24"/>
+          <w:szCs w:val="24"/>
+        </w:rPr>
+        <w:t>”</w:t>
+      </w:r>
+      <w:proofErr w:type="gramEnd"/>
+      <w:r>
+        <w:rPr>
+          <w:rFonts w:ascii="Times New Roman" w:eastAsia="宋体" w:hAnsi="Times New Roman" w:cs="宋体" w:hint="eastAsia"/>
+          <w:color w:val="000000" w:themeColor="text1"/>
+          <w:sz w:val="24"/>
+          <w:szCs w:val="24"/>
+        </w:rPr>
+        <w:t>改为“</w:t>
       </w:r>
       <w:r>
         <w:rPr>
@@ -6584,7 +6846,47 @@
           <w:sz w:val="24"/>
           <w:szCs w:val="24"/>
         </w:rPr>
-        <w:t>消融实验对象分别是无时间维度特征学习模块、无空间维度特征学习模块、无时空特征融合模块的</w:t>
+        <w:t>消融实验对象分别是无时间维</w:t>
+      </w:r>
+      <w:proofErr w:type="gramStart"/>
+      <w:r>
+        <w:rPr>
+          <w:rFonts w:ascii="Times New Roman" w:eastAsia="宋体" w:hAnsi="Times New Roman" w:cs="宋体" w:hint="eastAsia"/>
+          <w:color w:val="000000" w:themeColor="text1"/>
+          <w:sz w:val="24"/>
+          <w:szCs w:val="24"/>
+        </w:rPr>
+        <w:t>度特征</w:t>
+      </w:r>
+      <w:proofErr w:type="gramEnd"/>
+      <w:r>
+        <w:rPr>
+          <w:rFonts w:ascii="Times New Roman" w:eastAsia="宋体" w:hAnsi="Times New Roman" w:cs="宋体" w:hint="eastAsia"/>
+          <w:color w:val="000000" w:themeColor="text1"/>
+          <w:sz w:val="24"/>
+          <w:szCs w:val="24"/>
+        </w:rPr>
+        <w:t>学习模块、无空间维</w:t>
+      </w:r>
+      <w:proofErr w:type="gramStart"/>
+      <w:r>
+        <w:rPr>
+          <w:rFonts w:ascii="Times New Roman" w:eastAsia="宋体" w:hAnsi="Times New Roman" w:cs="宋体" w:hint="eastAsia"/>
+          <w:color w:val="000000" w:themeColor="text1"/>
+          <w:sz w:val="24"/>
+          <w:szCs w:val="24"/>
+        </w:rPr>
+        <w:t>度特征</w:t>
+      </w:r>
+      <w:proofErr w:type="gramEnd"/>
+      <w:r>
+        <w:rPr>
+          <w:rFonts w:ascii="Times New Roman" w:eastAsia="宋体" w:hAnsi="Times New Roman" w:cs="宋体" w:hint="eastAsia"/>
+          <w:color w:val="000000" w:themeColor="text1"/>
+          <w:sz w:val="24"/>
+          <w:szCs w:val="24"/>
+        </w:rPr>
+        <w:t>学习模块、无时空特征融合模块的</w:t>
       </w:r>
       <w:r>
         <w:rPr>
@@ -6719,7 +7021,27 @@
           <w:sz w:val="24"/>
           <w:szCs w:val="24"/>
         </w:rPr>
-        <w:t>时间维度特征学习模块内部消融实验</w:t>
+        <w:t>时间维</w:t>
+      </w:r>
+      <w:proofErr w:type="gramStart"/>
+      <w:r>
+        <w:rPr>
+          <w:rFonts w:ascii="Times New Roman" w:eastAsia="宋体" w:hAnsi="Times New Roman" w:cs="宋体"/>
+          <w:color w:val="000000" w:themeColor="text1"/>
+          <w:sz w:val="24"/>
+          <w:szCs w:val="24"/>
+        </w:rPr>
+        <w:t>度特征</w:t>
+      </w:r>
+      <w:proofErr w:type="gramEnd"/>
+      <w:r>
+        <w:rPr>
+          <w:rFonts w:ascii="Times New Roman" w:eastAsia="宋体" w:hAnsi="Times New Roman" w:cs="宋体"/>
+          <w:color w:val="000000" w:themeColor="text1"/>
+          <w:sz w:val="24"/>
+          <w:szCs w:val="24"/>
+        </w:rPr>
+        <w:t>学习模块内部消融实验</w:t>
       </w:r>
       <w:r>
         <w:rPr>
@@ -6962,7 +7284,27 @@
           <w:sz w:val="24"/>
           <w:szCs w:val="24"/>
         </w:rPr>
-        <w:t>维度特征学习模块内部消融实验</w:t>
+        <w:t>维</w:t>
+      </w:r>
+      <w:proofErr w:type="gramStart"/>
+      <w:r>
+        <w:rPr>
+          <w:rFonts w:ascii="Times New Roman" w:eastAsia="宋体" w:hAnsi="Times New Roman" w:cs="宋体"/>
+          <w:color w:val="000000" w:themeColor="text1"/>
+          <w:sz w:val="24"/>
+          <w:szCs w:val="24"/>
+        </w:rPr>
+        <w:t>度特征</w:t>
+      </w:r>
+      <w:proofErr w:type="gramEnd"/>
+      <w:r>
+        <w:rPr>
+          <w:rFonts w:ascii="Times New Roman" w:eastAsia="宋体" w:hAnsi="Times New Roman" w:cs="宋体"/>
+          <w:color w:val="000000" w:themeColor="text1"/>
+          <w:sz w:val="24"/>
+          <w:szCs w:val="24"/>
+        </w:rPr>
+        <w:t>学习模块内部消融实验</w:t>
       </w:r>
       <w:r>
         <w:rPr>
@@ -6980,7 +7322,47 @@
           <w:sz w:val="24"/>
           <w:szCs w:val="24"/>
         </w:rPr>
-        <w:t>消融实验对象包括未进行局部图结构学习、未使用图注意力网络、未进行全局图结构学习后的</w:t>
+        <w:t>消融实验对象包括未进行局部</w:t>
+      </w:r>
+      <w:proofErr w:type="gramStart"/>
+      <w:r>
+        <w:rPr>
+          <w:rFonts w:ascii="Times New Roman" w:eastAsia="宋体" w:hAnsi="Times New Roman" w:cs="Times New Roman" w:hint="eastAsia"/>
+          <w:color w:val="000000" w:themeColor="text1"/>
+          <w:sz w:val="24"/>
+          <w:szCs w:val="24"/>
+        </w:rPr>
+        <w:t>图结构</w:t>
+      </w:r>
+      <w:proofErr w:type="gramEnd"/>
+      <w:r>
+        <w:rPr>
+          <w:rFonts w:ascii="Times New Roman" w:eastAsia="宋体" w:hAnsi="Times New Roman" w:cs="Times New Roman" w:hint="eastAsia"/>
+          <w:color w:val="000000" w:themeColor="text1"/>
+          <w:sz w:val="24"/>
+          <w:szCs w:val="24"/>
+        </w:rPr>
+        <w:t>学习、未使用图注意力网络、未进行全局</w:t>
+      </w:r>
+      <w:proofErr w:type="gramStart"/>
+      <w:r>
+        <w:rPr>
+          <w:rFonts w:ascii="Times New Roman" w:eastAsia="宋体" w:hAnsi="Times New Roman" w:cs="Times New Roman" w:hint="eastAsia"/>
+          <w:color w:val="000000" w:themeColor="text1"/>
+          <w:sz w:val="24"/>
+          <w:szCs w:val="24"/>
+        </w:rPr>
+        <w:t>图结构</w:t>
+      </w:r>
+      <w:proofErr w:type="gramEnd"/>
+      <w:r>
+        <w:rPr>
+          <w:rFonts w:ascii="Times New Roman" w:eastAsia="宋体" w:hAnsi="Times New Roman" w:cs="Times New Roman" w:hint="eastAsia"/>
+          <w:color w:val="000000" w:themeColor="text1"/>
+          <w:sz w:val="24"/>
+          <w:szCs w:val="24"/>
+        </w:rPr>
+        <w:t>学习后的</w:t>
       </w:r>
       <w:r>
         <w:rPr>
@@ -7803,92 +8185,6 @@
         <w:rPr>
           <w:rFonts w:ascii="Times New Roman" w:eastAsia="宋体" w:hAnsi="Times New Roman" w:cs="宋体"/>
           <w:color w:val="FF0000"/>
-          <w:sz w:val="24"/>
-          <w:szCs w:val="24"/>
-        </w:rPr>
-      </w:pPr>
-      <w:r>
-        <w:rPr>
-          <w:rFonts w:ascii="Times New Roman" w:eastAsia="宋体" w:hAnsi="Times New Roman" w:cs="宋体" w:hint="eastAsia"/>
-          <w:color w:val="FF0000"/>
-          <w:sz w:val="24"/>
-          <w:szCs w:val="24"/>
-        </w:rPr>
-        <w:t>（</w:t>
-      </w:r>
-      <w:r>
-        <w:rPr>
-          <w:rFonts w:ascii="Times New Roman" w:eastAsia="宋体" w:hAnsi="Times New Roman" w:cs="宋体"/>
-          <w:color w:val="FF0000"/>
-          <w:sz w:val="24"/>
-          <w:szCs w:val="24"/>
-        </w:rPr>
-        <w:t>7</w:t>
-      </w:r>
-      <w:r>
-        <w:rPr>
-          <w:rFonts w:ascii="Times New Roman" w:eastAsia="宋体" w:hAnsi="Times New Roman" w:cs="宋体"/>
-          <w:color w:val="FF0000"/>
-          <w:sz w:val="24"/>
-          <w:szCs w:val="24"/>
-        </w:rPr>
-        <w:t>）</w:t>
-      </w:r>
-      <w:r>
-        <w:rPr>
-          <w:rFonts w:ascii="Times New Roman" w:eastAsia="宋体" w:hAnsi="Times New Roman" w:cs="宋体" w:hint="eastAsia"/>
-          <w:color w:val="FF0000"/>
-          <w:sz w:val="24"/>
-          <w:szCs w:val="24"/>
-        </w:rPr>
-        <w:t>题目中仅体现异常检测，没有体现预测。</w:t>
-      </w:r>
-    </w:p>
-    <w:p>
-      <w:pPr>
-        <w:overflowPunct w:val="0"/>
-        <w:autoSpaceDE w:val="0"/>
-        <w:autoSpaceDN w:val="0"/>
-        <w:spacing w:before="224" w:line="400" w:lineRule="exact"/>
-        <w:ind w:left="17" w:right="17" w:firstLine="488"/>
-        <w:contextualSpacing/>
-        <w:rPr>
-          <w:rFonts w:ascii="Times New Roman" w:eastAsia="宋体" w:hAnsi="Times New Roman" w:cs="宋体"/>
-          <w:color w:val="000000" w:themeColor="text1"/>
-          <w:sz w:val="24"/>
-          <w:szCs w:val="24"/>
-        </w:rPr>
-      </w:pPr>
-      <w:r>
-        <w:rPr>
-          <w:rFonts w:ascii="Times New Roman" w:eastAsia="宋体" w:hAnsi="Times New Roman" w:cs="宋体" w:hint="eastAsia"/>
-          <w:color w:val="000000" w:themeColor="text1"/>
-          <w:sz w:val="24"/>
-          <w:szCs w:val="24"/>
-        </w:rPr>
-        <w:t>修改说明：</w:t>
-      </w:r>
-      <w:r>
-        <w:rPr>
-          <w:rFonts w:ascii="Times New Roman" w:eastAsia="宋体" w:hAnsi="Times New Roman" w:cs="宋体" w:hint="eastAsia"/>
-          <w:color w:val="000000" w:themeColor="text1"/>
-          <w:sz w:val="24"/>
-          <w:szCs w:val="24"/>
-        </w:rPr>
-        <w:t>原文题目为“基于多维时间序列的港口设备异常监测系统”，为了体现本文在异常预测研究中做的工作，现将题目变更为“面向港口设备的多维时间序列异常检测及异常预测技术研究”。</w:t>
-      </w:r>
-    </w:p>
-    <w:p>
-      <w:pPr>
-        <w:overflowPunct w:val="0"/>
-        <w:autoSpaceDE w:val="0"/>
-        <w:autoSpaceDN w:val="0"/>
-        <w:spacing w:before="224" w:line="400" w:lineRule="exact"/>
-        <w:ind w:left="17" w:right="17" w:firstLine="488"/>
-        <w:contextualSpacing/>
-        <w:rPr>
-          <w:rFonts w:ascii="Times New Roman" w:eastAsia="宋体" w:hAnsi="Times New Roman" w:cs="宋体"/>
-          <w:color w:val="000000" w:themeColor="text1"/>
           <w:sz w:val="24"/>
           <w:szCs w:val="24"/>
         </w:rPr>
@@ -7925,7 +8221,7 @@
           <w:sz w:val="24"/>
           <w:szCs w:val="24"/>
         </w:rPr>
-        <w:t>8</w:t>
+        <w:t>7</w:t>
       </w:r>
       <w:r>
         <w:rPr>
@@ -7943,16 +8239,7 @@
           <w:sz w:val="24"/>
           <w:szCs w:val="24"/>
         </w:rPr>
-        <w:t>分析问题不透彻，虽然论文提出了两种算法，但是要解决的问题不够明确，尤其是作者要处理的数据的特点是什么？是哪些特点导致现有的算法不能很好地处理这些数据？</w:t>
-      </w:r>
-      <w:r>
-        <w:rPr>
-          <w:rFonts w:ascii="Times New Roman" w:eastAsia="宋体" w:hAnsi="Times New Roman" w:cs="宋体"/>
-          <w:color w:val="000000" w:themeColor="text1"/>
-          <w:sz w:val="24"/>
-          <w:szCs w:val="24"/>
-        </w:rPr>
-        <w:t xml:space="preserve"> </w:t>
+        <w:t>题目中仅体现异常检测，没有体现预测。</w:t>
       </w:r>
     </w:p>
     <w:p>
@@ -7986,990 +8273,7 @@
           <w:sz w:val="24"/>
           <w:szCs w:val="24"/>
         </w:rPr>
-        <w:t>本文在</w:t>
-      </w:r>
-      <w:r>
-        <w:rPr>
-          <w:rFonts w:ascii="Times New Roman" w:eastAsia="宋体" w:hAnsi="Times New Roman" w:cs="宋体" w:hint="eastAsia"/>
-          <w:color w:val="000000" w:themeColor="text1"/>
-          <w:sz w:val="24"/>
-          <w:szCs w:val="24"/>
-        </w:rPr>
-        <w:t>1</w:t>
-      </w:r>
-      <w:r>
-        <w:rPr>
-          <w:rFonts w:ascii="Times New Roman" w:eastAsia="宋体" w:hAnsi="Times New Roman" w:cs="宋体"/>
-          <w:color w:val="000000" w:themeColor="text1"/>
-          <w:sz w:val="24"/>
-          <w:szCs w:val="24"/>
-        </w:rPr>
-        <w:t>.3</w:t>
-      </w:r>
-      <w:r>
-        <w:rPr>
-          <w:rFonts w:ascii="Times New Roman" w:eastAsia="宋体" w:hAnsi="Times New Roman" w:cs="宋体" w:hint="eastAsia"/>
-          <w:color w:val="000000" w:themeColor="text1"/>
-          <w:sz w:val="24"/>
-          <w:szCs w:val="24"/>
-        </w:rPr>
-        <w:t>节中重点分析了港口设备时序数据的特点，以及现有的时间序列异常分析方法在处理港口设备时序数据时存在的问题，并在</w:t>
-      </w:r>
-      <w:r>
-        <w:rPr>
-          <w:rFonts w:ascii="Times New Roman" w:eastAsia="宋体" w:hAnsi="Times New Roman" w:cs="宋体" w:hint="eastAsia"/>
-          <w:color w:val="000000" w:themeColor="text1"/>
-          <w:sz w:val="24"/>
-          <w:szCs w:val="24"/>
-        </w:rPr>
-        <w:t>1</w:t>
-      </w:r>
-      <w:r>
-        <w:rPr>
-          <w:rFonts w:ascii="Times New Roman" w:eastAsia="宋体" w:hAnsi="Times New Roman" w:cs="宋体"/>
-          <w:color w:val="000000" w:themeColor="text1"/>
-          <w:sz w:val="24"/>
-          <w:szCs w:val="24"/>
-        </w:rPr>
-        <w:t>.4</w:t>
-      </w:r>
-      <w:r>
-        <w:rPr>
-          <w:rFonts w:ascii="Times New Roman" w:eastAsia="宋体" w:hAnsi="Times New Roman" w:cs="宋体" w:hint="eastAsia"/>
-          <w:color w:val="000000" w:themeColor="text1"/>
-          <w:sz w:val="24"/>
-          <w:szCs w:val="24"/>
-        </w:rPr>
-        <w:t>节中针对这些问题给出了对应的解决方法</w:t>
-      </w:r>
-      <w:r>
-        <w:rPr>
-          <w:rFonts w:ascii="Times New Roman" w:eastAsia="宋体" w:hAnsi="Times New Roman" w:cs="宋体" w:hint="eastAsia"/>
-          <w:color w:val="000000" w:themeColor="text1"/>
-          <w:sz w:val="24"/>
-          <w:szCs w:val="24"/>
-        </w:rPr>
-        <w:t>。</w:t>
-      </w:r>
-      <w:r>
-        <w:rPr>
-          <w:rFonts w:ascii="Times New Roman" w:eastAsia="宋体" w:hAnsi="Times New Roman" w:cs="宋体" w:hint="eastAsia"/>
-          <w:color w:val="000000" w:themeColor="text1"/>
-          <w:sz w:val="24"/>
-          <w:szCs w:val="24"/>
-        </w:rPr>
-        <w:t>以下为详细修改说明：</w:t>
-      </w:r>
-    </w:p>
-    <w:p>
-      <w:pPr>
-        <w:overflowPunct w:val="0"/>
-        <w:autoSpaceDE w:val="0"/>
-        <w:autoSpaceDN w:val="0"/>
-        <w:spacing w:before="224" w:line="400" w:lineRule="exact"/>
-        <w:ind w:left="17" w:right="17" w:firstLine="488"/>
-        <w:contextualSpacing/>
-        <w:rPr>
-          <w:rFonts w:ascii="Times New Roman" w:eastAsia="宋体" w:hAnsi="Times New Roman" w:cs="宋体"/>
-          <w:color w:val="000000" w:themeColor="text1"/>
-          <w:sz w:val="24"/>
-          <w:szCs w:val="24"/>
-        </w:rPr>
-      </w:pPr>
-      <w:r>
-        <w:rPr>
-          <w:rFonts w:ascii="Times New Roman" w:eastAsia="宋体" w:hAnsi="Times New Roman" w:cs="宋体"/>
-          <w:color w:val="000000" w:themeColor="text1"/>
-          <w:sz w:val="24"/>
-          <w:szCs w:val="24"/>
-        </w:rPr>
-        <w:t>1</w:t>
-      </w:r>
-      <w:r>
-        <w:rPr>
-          <w:rFonts w:ascii="Times New Roman" w:eastAsia="宋体" w:hAnsi="Times New Roman" w:cs="宋体"/>
-          <w:color w:val="000000" w:themeColor="text1"/>
-          <w:sz w:val="24"/>
-          <w:szCs w:val="24"/>
-        </w:rPr>
-        <w:t>.</w:t>
-      </w:r>
-      <w:r>
-        <w:rPr>
-          <w:rFonts w:ascii="Times New Roman" w:eastAsia="宋体" w:hAnsi="Times New Roman" w:cs="宋体" w:hint="eastAsia"/>
-          <w:color w:val="000000" w:themeColor="text1"/>
-          <w:sz w:val="24"/>
-          <w:szCs w:val="24"/>
-        </w:rPr>
-        <w:t xml:space="preserve"> </w:t>
-      </w:r>
-      <w:r>
-        <w:rPr>
-          <w:rFonts w:ascii="Times New Roman" w:eastAsia="宋体" w:hAnsi="Times New Roman" w:cs="宋体" w:hint="eastAsia"/>
-          <w:color w:val="000000" w:themeColor="text1"/>
-          <w:sz w:val="24"/>
-          <w:szCs w:val="24"/>
-        </w:rPr>
-        <w:t>本文在</w:t>
-      </w:r>
-      <w:r>
-        <w:rPr>
-          <w:rFonts w:ascii="Times New Roman" w:eastAsia="宋体" w:hAnsi="Times New Roman" w:cs="宋体"/>
-          <w:color w:val="000000" w:themeColor="text1"/>
-          <w:sz w:val="24"/>
-          <w:szCs w:val="24"/>
-        </w:rPr>
-        <w:t>1.3.1</w:t>
-      </w:r>
-      <w:r>
-        <w:rPr>
-          <w:rFonts w:ascii="Times New Roman" w:eastAsia="宋体" w:hAnsi="Times New Roman" w:cs="宋体" w:hint="eastAsia"/>
-          <w:color w:val="000000" w:themeColor="text1"/>
-          <w:sz w:val="24"/>
-          <w:szCs w:val="24"/>
-        </w:rPr>
-        <w:t>节中分析了港口设备时序数据的特点：</w:t>
-      </w:r>
-      <w:r>
-        <w:rPr>
-          <w:rFonts w:ascii="Times New Roman" w:eastAsia="宋体" w:hAnsi="Times New Roman" w:cs="宋体" w:hint="eastAsia"/>
-          <w:color w:val="000000" w:themeColor="text1"/>
-          <w:sz w:val="24"/>
-          <w:szCs w:val="24"/>
-        </w:rPr>
-        <w:t>高维异质性</w:t>
-      </w:r>
-      <w:r>
-        <w:rPr>
-          <w:rFonts w:ascii="Times New Roman" w:eastAsia="宋体" w:hAnsi="Times New Roman" w:cs="宋体" w:hint="eastAsia"/>
-          <w:color w:val="000000" w:themeColor="text1"/>
-          <w:sz w:val="24"/>
-          <w:szCs w:val="24"/>
-        </w:rPr>
-        <w:t>、变量动态相关、局部变化模式复杂、异常前兆数据稀疏，并结合相关港口设备数据详细介绍了每种特点的表现形式，详细内容可见文中</w:t>
-      </w:r>
-      <w:r>
-        <w:rPr>
-          <w:rFonts w:ascii="Times New Roman" w:eastAsia="宋体" w:hAnsi="Times New Roman" w:cs="宋体" w:hint="eastAsia"/>
-          <w:color w:val="000000" w:themeColor="text1"/>
-          <w:sz w:val="24"/>
-          <w:szCs w:val="24"/>
-        </w:rPr>
-        <w:t>P</w:t>
-      </w:r>
-      <w:r>
-        <w:rPr>
-          <w:rFonts w:ascii="Times New Roman" w:eastAsia="宋体" w:hAnsi="Times New Roman" w:cs="宋体"/>
-          <w:color w:val="000000" w:themeColor="text1"/>
-          <w:sz w:val="24"/>
-          <w:szCs w:val="24"/>
-        </w:rPr>
-        <w:t>11-P13</w:t>
-      </w:r>
-      <w:r>
-        <w:rPr>
-          <w:rFonts w:ascii="Times New Roman" w:eastAsia="宋体" w:hAnsi="Times New Roman" w:cs="宋体" w:hint="eastAsia"/>
-          <w:color w:val="000000" w:themeColor="text1"/>
-          <w:sz w:val="24"/>
-          <w:szCs w:val="24"/>
-        </w:rPr>
-        <w:t>。</w:t>
-      </w:r>
-    </w:p>
-    <w:p>
-      <w:pPr>
-        <w:overflowPunct w:val="0"/>
-        <w:autoSpaceDE w:val="0"/>
-        <w:autoSpaceDN w:val="0"/>
-        <w:spacing w:before="224" w:line="400" w:lineRule="exact"/>
-        <w:ind w:left="17" w:right="17" w:firstLine="488"/>
-        <w:contextualSpacing/>
-        <w:rPr>
-          <w:rFonts w:ascii="Times New Roman" w:eastAsia="宋体" w:hAnsi="Times New Roman" w:cs="宋体"/>
-          <w:color w:val="000000" w:themeColor="text1"/>
-          <w:sz w:val="24"/>
-          <w:szCs w:val="24"/>
-        </w:rPr>
-      </w:pPr>
-      <w:r>
-        <w:rPr>
-          <w:rFonts w:ascii="Times New Roman" w:eastAsia="宋体" w:hAnsi="Times New Roman" w:cs="宋体"/>
-          <w:color w:val="000000" w:themeColor="text1"/>
-          <w:sz w:val="24"/>
-          <w:szCs w:val="24"/>
-        </w:rPr>
-        <w:t>2</w:t>
-      </w:r>
-      <w:r>
-        <w:rPr>
-          <w:rFonts w:ascii="Times New Roman" w:eastAsia="宋体" w:hAnsi="Times New Roman" w:cs="宋体"/>
-          <w:color w:val="000000" w:themeColor="text1"/>
-          <w:sz w:val="24"/>
-          <w:szCs w:val="24"/>
-        </w:rPr>
-        <w:t>.</w:t>
-      </w:r>
-      <w:r>
-        <w:rPr>
-          <w:rFonts w:ascii="Times New Roman" w:eastAsia="宋体" w:hAnsi="Times New Roman" w:cs="宋体" w:hint="eastAsia"/>
-          <w:color w:val="000000" w:themeColor="text1"/>
-          <w:sz w:val="24"/>
-          <w:szCs w:val="24"/>
-        </w:rPr>
-        <w:t xml:space="preserve"> </w:t>
-      </w:r>
-      <w:r>
-        <w:rPr>
-          <w:rFonts w:ascii="Times New Roman" w:eastAsia="宋体" w:hAnsi="Times New Roman" w:cs="宋体" w:hint="eastAsia"/>
-          <w:color w:val="000000" w:themeColor="text1"/>
-          <w:sz w:val="24"/>
-          <w:szCs w:val="24"/>
-        </w:rPr>
-        <w:t>本文在</w:t>
-      </w:r>
-      <w:r>
-        <w:rPr>
-          <w:rFonts w:ascii="Times New Roman" w:eastAsia="宋体" w:hAnsi="Times New Roman" w:cs="宋体"/>
-          <w:color w:val="000000" w:themeColor="text1"/>
-          <w:sz w:val="24"/>
-          <w:szCs w:val="24"/>
-        </w:rPr>
-        <w:t>1.3.2</w:t>
-      </w:r>
-      <w:r>
-        <w:rPr>
-          <w:rFonts w:ascii="Times New Roman" w:eastAsia="宋体" w:hAnsi="Times New Roman" w:cs="宋体" w:hint="eastAsia"/>
-          <w:color w:val="000000" w:themeColor="text1"/>
-          <w:sz w:val="24"/>
-          <w:szCs w:val="24"/>
-        </w:rPr>
-        <w:t>节中分析了现有基于深度学习的方法在对港口设备时序数据进行异常检测时存在的挑战：</w:t>
-      </w:r>
-      <w:r>
-        <w:rPr>
-          <w:rFonts w:ascii="Times New Roman" w:eastAsia="宋体" w:hAnsi="Times New Roman" w:cs="宋体"/>
-          <w:color w:val="000000" w:themeColor="text1"/>
-          <w:sz w:val="24"/>
-          <w:szCs w:val="24"/>
-        </w:rPr>
-        <w:t>Transformer</w:t>
-      </w:r>
-      <w:r>
-        <w:rPr>
-          <w:rFonts w:ascii="Times New Roman" w:eastAsia="宋体" w:hAnsi="Times New Roman" w:cs="宋体"/>
-          <w:color w:val="000000" w:themeColor="text1"/>
-          <w:sz w:val="24"/>
-          <w:szCs w:val="24"/>
-        </w:rPr>
-        <w:t>面向文本任务的以单个数据点作为</w:t>
-      </w:r>
-      <w:r>
-        <w:rPr>
-          <w:rFonts w:ascii="Times New Roman" w:eastAsia="宋体" w:hAnsi="Times New Roman" w:cs="宋体"/>
-          <w:color w:val="000000" w:themeColor="text1"/>
-          <w:sz w:val="24"/>
-          <w:szCs w:val="24"/>
-        </w:rPr>
-        <w:t>token</w:t>
-      </w:r>
-      <w:r>
-        <w:rPr>
-          <w:rFonts w:ascii="Times New Roman" w:eastAsia="宋体" w:hAnsi="Times New Roman" w:cs="宋体"/>
-          <w:color w:val="000000" w:themeColor="text1"/>
-          <w:sz w:val="24"/>
-          <w:szCs w:val="24"/>
-        </w:rPr>
-        <w:t>的处理方式无法有效学习时序的局部特征</w:t>
-      </w:r>
-      <w:r>
-        <w:rPr>
-          <w:rFonts w:ascii="Times New Roman" w:eastAsia="宋体" w:hAnsi="Times New Roman" w:cs="宋体" w:hint="eastAsia"/>
-          <w:color w:val="000000" w:themeColor="text1"/>
-          <w:sz w:val="24"/>
-          <w:szCs w:val="24"/>
-        </w:rPr>
-        <w:t>、</w:t>
-      </w:r>
-      <w:r>
-        <w:rPr>
-          <w:rFonts w:ascii="Times New Roman" w:eastAsia="宋体" w:hAnsi="Times New Roman" w:cs="宋体"/>
-          <w:color w:val="000000" w:themeColor="text1"/>
-          <w:sz w:val="24"/>
-          <w:szCs w:val="24"/>
-        </w:rPr>
-        <w:t>Transformer</w:t>
-      </w:r>
-      <w:r>
-        <w:rPr>
-          <w:rFonts w:ascii="Times New Roman" w:eastAsia="宋体" w:hAnsi="Times New Roman" w:cs="宋体"/>
-          <w:color w:val="000000" w:themeColor="text1"/>
-          <w:sz w:val="24"/>
-          <w:szCs w:val="24"/>
-        </w:rPr>
-        <w:t>的全局注意力机制无法准确学习到时序的异质性特征</w:t>
-      </w:r>
-      <w:r>
-        <w:rPr>
-          <w:rFonts w:ascii="Times New Roman" w:eastAsia="宋体" w:hAnsi="Times New Roman" w:cs="宋体" w:hint="eastAsia"/>
-          <w:color w:val="000000" w:themeColor="text1"/>
-          <w:sz w:val="24"/>
-          <w:szCs w:val="24"/>
-        </w:rPr>
-        <w:t>、</w:t>
-      </w:r>
-      <w:r>
-        <w:rPr>
-          <w:rFonts w:ascii="Times New Roman" w:eastAsia="宋体" w:hAnsi="Times New Roman" w:cs="宋体" w:hint="eastAsia"/>
-          <w:color w:val="000000" w:themeColor="text1"/>
-          <w:sz w:val="24"/>
-          <w:szCs w:val="24"/>
-        </w:rPr>
-        <w:t>图神经网络难以有效构建时序间的动态空间结构</w:t>
-      </w:r>
-      <w:r>
-        <w:rPr>
-          <w:rFonts w:ascii="Times New Roman" w:eastAsia="宋体" w:hAnsi="Times New Roman" w:cs="宋体" w:hint="eastAsia"/>
-          <w:color w:val="000000" w:themeColor="text1"/>
-          <w:sz w:val="24"/>
-          <w:szCs w:val="24"/>
-        </w:rPr>
-        <w:t>，并详细分析了每种研究挑战的成因，可见文中</w:t>
-      </w:r>
-      <w:r>
-        <w:rPr>
-          <w:rFonts w:ascii="Times New Roman" w:eastAsia="宋体" w:hAnsi="Times New Roman" w:cs="宋体" w:hint="eastAsia"/>
-          <w:color w:val="000000" w:themeColor="text1"/>
-          <w:sz w:val="24"/>
-          <w:szCs w:val="24"/>
-        </w:rPr>
-        <w:t>P</w:t>
-      </w:r>
-      <w:r>
-        <w:rPr>
-          <w:rFonts w:ascii="Times New Roman" w:eastAsia="宋体" w:hAnsi="Times New Roman" w:cs="宋体"/>
-          <w:color w:val="000000" w:themeColor="text1"/>
-          <w:sz w:val="24"/>
-          <w:szCs w:val="24"/>
-        </w:rPr>
-        <w:t>13-P14</w:t>
-      </w:r>
-      <w:r>
-        <w:rPr>
-          <w:rFonts w:ascii="Times New Roman" w:eastAsia="宋体" w:hAnsi="Times New Roman" w:cs="宋体" w:hint="eastAsia"/>
-          <w:color w:val="000000" w:themeColor="text1"/>
-          <w:sz w:val="24"/>
-          <w:szCs w:val="24"/>
-        </w:rPr>
-        <w:t>。</w:t>
-      </w:r>
-    </w:p>
-    <w:p>
-      <w:pPr>
-        <w:overflowPunct w:val="0"/>
-        <w:autoSpaceDE w:val="0"/>
-        <w:autoSpaceDN w:val="0"/>
-        <w:spacing w:before="224" w:line="400" w:lineRule="exact"/>
-        <w:ind w:left="17" w:right="17" w:firstLine="488"/>
-        <w:contextualSpacing/>
-        <w:rPr>
-          <w:rFonts w:ascii="Times New Roman" w:eastAsia="宋体" w:hAnsi="Times New Roman" w:cs="宋体"/>
-          <w:color w:val="000000" w:themeColor="text1"/>
-          <w:sz w:val="24"/>
-          <w:szCs w:val="24"/>
-        </w:rPr>
-      </w:pPr>
-      <w:r>
-        <w:rPr>
-          <w:rFonts w:ascii="Times New Roman" w:eastAsia="宋体" w:hAnsi="Times New Roman" w:cs="宋体"/>
-          <w:color w:val="000000" w:themeColor="text1"/>
-          <w:sz w:val="24"/>
-          <w:szCs w:val="24"/>
-        </w:rPr>
-        <w:t>3</w:t>
-      </w:r>
-      <w:r>
-        <w:rPr>
-          <w:rFonts w:ascii="Times New Roman" w:eastAsia="宋体" w:hAnsi="Times New Roman" w:cs="宋体"/>
-          <w:color w:val="000000" w:themeColor="text1"/>
-          <w:sz w:val="24"/>
-          <w:szCs w:val="24"/>
-        </w:rPr>
-        <w:t>.</w:t>
-      </w:r>
-      <w:r>
-        <w:rPr>
-          <w:rFonts w:ascii="Times New Roman" w:eastAsia="宋体" w:hAnsi="Times New Roman" w:cs="宋体" w:hint="eastAsia"/>
-          <w:color w:val="000000" w:themeColor="text1"/>
-          <w:sz w:val="24"/>
-          <w:szCs w:val="24"/>
-        </w:rPr>
-        <w:t xml:space="preserve"> </w:t>
-      </w:r>
-      <w:r>
-        <w:rPr>
-          <w:rFonts w:ascii="Times New Roman" w:eastAsia="宋体" w:hAnsi="Times New Roman" w:cs="宋体" w:hint="eastAsia"/>
-          <w:color w:val="000000" w:themeColor="text1"/>
-          <w:sz w:val="24"/>
-          <w:szCs w:val="24"/>
-        </w:rPr>
-        <w:t>本文在</w:t>
-      </w:r>
-      <w:r>
-        <w:rPr>
-          <w:rFonts w:ascii="Times New Roman" w:eastAsia="宋体" w:hAnsi="Times New Roman" w:cs="宋体"/>
-          <w:color w:val="000000" w:themeColor="text1"/>
-          <w:sz w:val="24"/>
-          <w:szCs w:val="24"/>
-        </w:rPr>
-        <w:t>1.3.3</w:t>
-      </w:r>
-      <w:r>
-        <w:rPr>
-          <w:rFonts w:ascii="Times New Roman" w:eastAsia="宋体" w:hAnsi="Times New Roman" w:cs="宋体" w:hint="eastAsia"/>
-          <w:color w:val="000000" w:themeColor="text1"/>
-          <w:sz w:val="24"/>
-          <w:szCs w:val="24"/>
-        </w:rPr>
-        <w:t>节中分析了现有基于深度学习的方法在对港口设备时序数据进行异常预测时存在的挑战：</w:t>
-      </w:r>
-      <w:r>
-        <w:rPr>
-          <w:rFonts w:ascii="Times New Roman" w:eastAsia="宋体" w:hAnsi="Times New Roman" w:cs="宋体" w:hint="eastAsia"/>
-          <w:color w:val="000000" w:themeColor="text1"/>
-          <w:sz w:val="24"/>
-          <w:szCs w:val="24"/>
-        </w:rPr>
-        <w:t>难以从大量正常数据中准确学习稀疏异常前兆数据特征</w:t>
-      </w:r>
-      <w:r>
-        <w:rPr>
-          <w:rFonts w:ascii="Times New Roman" w:eastAsia="宋体" w:hAnsi="Times New Roman" w:cs="宋体" w:hint="eastAsia"/>
-          <w:color w:val="000000" w:themeColor="text1"/>
-          <w:sz w:val="24"/>
-          <w:szCs w:val="24"/>
-        </w:rPr>
-        <w:t>、</w:t>
-      </w:r>
-      <w:r>
-        <w:rPr>
-          <w:rFonts w:ascii="Times New Roman" w:eastAsia="宋体" w:hAnsi="Times New Roman" w:cs="宋体" w:hint="eastAsia"/>
-          <w:color w:val="000000" w:themeColor="text1"/>
-          <w:sz w:val="24"/>
-          <w:szCs w:val="24"/>
-        </w:rPr>
-        <w:t>多类型异常前兆数据特征建模不足</w:t>
-      </w:r>
-      <w:r>
-        <w:rPr>
-          <w:rFonts w:ascii="Times New Roman" w:eastAsia="宋体" w:hAnsi="Times New Roman" w:cs="宋体" w:hint="eastAsia"/>
-          <w:color w:val="000000" w:themeColor="text1"/>
-          <w:sz w:val="24"/>
-          <w:szCs w:val="24"/>
-        </w:rPr>
-        <w:t>、</w:t>
-      </w:r>
-      <w:r>
-        <w:rPr>
-          <w:rFonts w:ascii="Times New Roman" w:eastAsia="宋体" w:hAnsi="Times New Roman" w:cs="宋体" w:hint="eastAsia"/>
-          <w:color w:val="000000" w:themeColor="text1"/>
-          <w:sz w:val="24"/>
-          <w:szCs w:val="24"/>
-        </w:rPr>
-        <w:t>缺乏异常前兆特征与异常预测结果之间的显式关联关系</w:t>
-      </w:r>
-      <w:r>
-        <w:rPr>
-          <w:rFonts w:ascii="Times New Roman" w:eastAsia="宋体" w:hAnsi="Times New Roman" w:cs="宋体" w:hint="eastAsia"/>
-          <w:color w:val="000000" w:themeColor="text1"/>
-          <w:sz w:val="24"/>
-          <w:szCs w:val="24"/>
-        </w:rPr>
-        <w:t>，并详细分析了每种研究挑战的成因，可见文中</w:t>
-      </w:r>
-      <w:r>
-        <w:rPr>
-          <w:rFonts w:ascii="Times New Roman" w:eastAsia="宋体" w:hAnsi="Times New Roman" w:cs="宋体" w:hint="eastAsia"/>
-          <w:color w:val="000000" w:themeColor="text1"/>
-          <w:sz w:val="24"/>
-          <w:szCs w:val="24"/>
-        </w:rPr>
-        <w:t>P</w:t>
-      </w:r>
-      <w:r>
-        <w:rPr>
-          <w:rFonts w:ascii="Times New Roman" w:eastAsia="宋体" w:hAnsi="Times New Roman" w:cs="宋体"/>
-          <w:color w:val="000000" w:themeColor="text1"/>
-          <w:sz w:val="24"/>
-          <w:szCs w:val="24"/>
-        </w:rPr>
-        <w:t>1</w:t>
-      </w:r>
-      <w:r>
-        <w:rPr>
-          <w:rFonts w:ascii="Times New Roman" w:eastAsia="宋体" w:hAnsi="Times New Roman" w:cs="宋体"/>
-          <w:color w:val="000000" w:themeColor="text1"/>
-          <w:sz w:val="24"/>
-          <w:szCs w:val="24"/>
-        </w:rPr>
-        <w:t>4</w:t>
-      </w:r>
-      <w:r>
-        <w:rPr>
-          <w:rFonts w:ascii="Times New Roman" w:eastAsia="宋体" w:hAnsi="Times New Roman" w:cs="宋体"/>
-          <w:color w:val="000000" w:themeColor="text1"/>
-          <w:sz w:val="24"/>
-          <w:szCs w:val="24"/>
-        </w:rPr>
-        <w:t>-P1</w:t>
-      </w:r>
-      <w:r>
-        <w:rPr>
-          <w:rFonts w:ascii="Times New Roman" w:eastAsia="宋体" w:hAnsi="Times New Roman" w:cs="宋体"/>
-          <w:color w:val="000000" w:themeColor="text1"/>
-          <w:sz w:val="24"/>
-          <w:szCs w:val="24"/>
-        </w:rPr>
-        <w:t>5</w:t>
-      </w:r>
-      <w:r>
-        <w:rPr>
-          <w:rFonts w:ascii="Times New Roman" w:eastAsia="宋体" w:hAnsi="Times New Roman" w:cs="宋体" w:hint="eastAsia"/>
-          <w:color w:val="000000" w:themeColor="text1"/>
-          <w:sz w:val="24"/>
-          <w:szCs w:val="24"/>
-        </w:rPr>
-        <w:t>。</w:t>
-      </w:r>
-    </w:p>
-    <w:p>
-      <w:pPr>
-        <w:overflowPunct w:val="0"/>
-        <w:autoSpaceDE w:val="0"/>
-        <w:autoSpaceDN w:val="0"/>
-        <w:spacing w:before="224" w:line="400" w:lineRule="exact"/>
-        <w:ind w:left="17" w:right="17" w:firstLine="488"/>
-        <w:contextualSpacing/>
-        <w:rPr>
-          <w:rFonts w:ascii="Times New Roman" w:eastAsia="宋体" w:hAnsi="Times New Roman" w:cs="宋体"/>
-          <w:color w:val="000000" w:themeColor="text1"/>
-          <w:sz w:val="24"/>
-          <w:szCs w:val="24"/>
-        </w:rPr>
-      </w:pPr>
-      <w:r>
-        <w:rPr>
-          <w:rFonts w:ascii="Times New Roman" w:eastAsia="宋体" w:hAnsi="Times New Roman" w:cs="宋体"/>
-          <w:color w:val="000000" w:themeColor="text1"/>
-          <w:sz w:val="24"/>
-          <w:szCs w:val="24"/>
-        </w:rPr>
-        <w:t>4</w:t>
-      </w:r>
-      <w:r>
-        <w:rPr>
-          <w:rFonts w:ascii="Times New Roman" w:eastAsia="宋体" w:hAnsi="Times New Roman" w:cs="宋体"/>
-          <w:color w:val="000000" w:themeColor="text1"/>
-          <w:sz w:val="24"/>
-          <w:szCs w:val="24"/>
-        </w:rPr>
-        <w:t>.</w:t>
-      </w:r>
-      <w:r>
-        <w:rPr>
-          <w:rFonts w:ascii="Times New Roman" w:eastAsia="宋体" w:hAnsi="Times New Roman" w:cs="宋体" w:hint="eastAsia"/>
-          <w:color w:val="000000" w:themeColor="text1"/>
-          <w:sz w:val="24"/>
-          <w:szCs w:val="24"/>
-        </w:rPr>
-        <w:t xml:space="preserve"> </w:t>
-      </w:r>
-      <w:r>
-        <w:rPr>
-          <w:rFonts w:ascii="Times New Roman" w:eastAsia="宋体" w:hAnsi="Times New Roman" w:cs="宋体" w:hint="eastAsia"/>
-          <w:color w:val="000000" w:themeColor="text1"/>
-          <w:sz w:val="24"/>
-          <w:szCs w:val="24"/>
-        </w:rPr>
-        <w:t>本文在</w:t>
-      </w:r>
-      <w:r>
-        <w:rPr>
-          <w:rFonts w:ascii="Times New Roman" w:eastAsia="宋体" w:hAnsi="Times New Roman" w:cs="宋体"/>
-          <w:color w:val="000000" w:themeColor="text1"/>
-          <w:sz w:val="24"/>
-          <w:szCs w:val="24"/>
-        </w:rPr>
-        <w:t>1.4</w:t>
-      </w:r>
-      <w:r>
-        <w:rPr>
-          <w:rFonts w:ascii="Times New Roman" w:eastAsia="宋体" w:hAnsi="Times New Roman" w:cs="宋体" w:hint="eastAsia"/>
-          <w:color w:val="000000" w:themeColor="text1"/>
-          <w:sz w:val="24"/>
-          <w:szCs w:val="24"/>
-        </w:rPr>
-        <w:t>节中介绍了本文针对这些研究挑战提出的解决方法：“</w:t>
-      </w:r>
-      <w:r>
-        <w:rPr>
-          <w:rFonts w:ascii="Times New Roman" w:eastAsia="宋体" w:hAnsi="Times New Roman" w:cs="Times New Roman" w:hint="eastAsia"/>
-          <w:color w:val="000000" w:themeColor="text1"/>
-          <w:sz w:val="24"/>
-          <w:szCs w:val="24"/>
-        </w:rPr>
-        <w:t>针对多维时间序列异常检测任务，本文设计了一种基于时空双维特征学习的多维时间序列异常检测模型</w:t>
-      </w:r>
-      <w:r>
-        <w:rPr>
-          <w:rFonts w:ascii="Times New Roman" w:eastAsia="宋体" w:hAnsi="Times New Roman" w:cs="Times New Roman" w:hint="eastAsia"/>
-          <w:color w:val="000000" w:themeColor="text1"/>
-          <w:sz w:val="24"/>
-          <w:szCs w:val="24"/>
-        </w:rPr>
-        <w:t>MTAD-TSD</w:t>
-      </w:r>
-      <w:r>
-        <w:rPr>
-          <w:rFonts w:ascii="Times New Roman" w:eastAsia="宋体" w:hAnsi="Times New Roman" w:cs="Times New Roman" w:hint="eastAsia"/>
-          <w:color w:val="000000" w:themeColor="text1"/>
-          <w:sz w:val="24"/>
-          <w:szCs w:val="24"/>
-        </w:rPr>
-        <w:t>，其创新点包括：</w:t>
-      </w:r>
-      <w:r>
-        <w:rPr>
-          <w:rFonts w:ascii="Times New Roman" w:eastAsia="宋体" w:hAnsi="Times New Roman" w:cs="Times New Roman" w:hint="eastAsia"/>
-          <w:color w:val="000000" w:themeColor="text1"/>
-          <w:sz w:val="24"/>
-          <w:szCs w:val="24"/>
-        </w:rPr>
-        <w:t>1</w:t>
-      </w:r>
-      <w:r>
-        <w:rPr>
-          <w:rFonts w:ascii="宋体" w:eastAsia="宋体" w:hAnsi="宋体" w:cs="宋体"/>
-          <w:color w:val="000000" w:themeColor="text1"/>
-          <w:sz w:val="24"/>
-          <w:szCs w:val="24"/>
-        </w:rPr>
-        <w:t>.</w:t>
-      </w:r>
-      <w:r>
-        <w:rPr>
-          <w:rFonts w:ascii="Times New Roman" w:eastAsia="宋体" w:hAnsi="Times New Roman" w:cs="Times New Roman" w:hint="eastAsia"/>
-          <w:color w:val="000000" w:themeColor="text1"/>
-          <w:sz w:val="24"/>
-          <w:szCs w:val="24"/>
-        </w:rPr>
-        <w:t>以时间序列片段替代单个数据点作为</w:t>
-      </w:r>
-      <w:r>
-        <w:rPr>
-          <w:rFonts w:ascii="Times New Roman" w:eastAsia="宋体" w:hAnsi="Times New Roman" w:cs="Times New Roman" w:hint="eastAsia"/>
-          <w:color w:val="000000" w:themeColor="text1"/>
-          <w:sz w:val="24"/>
-          <w:szCs w:val="24"/>
-        </w:rPr>
-        <w:t>t</w:t>
-      </w:r>
-      <w:r>
-        <w:rPr>
-          <w:rFonts w:ascii="Times New Roman" w:eastAsia="宋体" w:hAnsi="Times New Roman" w:cs="Times New Roman"/>
-          <w:color w:val="000000" w:themeColor="text1"/>
-          <w:sz w:val="24"/>
-          <w:szCs w:val="24"/>
-        </w:rPr>
-        <w:t>oken</w:t>
-      </w:r>
-      <w:r>
-        <w:rPr>
-          <w:rFonts w:ascii="Times New Roman" w:eastAsia="宋体" w:hAnsi="Times New Roman" w:cs="Times New Roman" w:hint="eastAsia"/>
-          <w:color w:val="000000" w:themeColor="text1"/>
-          <w:sz w:val="24"/>
-          <w:szCs w:val="24"/>
-        </w:rPr>
-        <w:t>，丰富</w:t>
-      </w:r>
-      <w:r>
-        <w:rPr>
-          <w:rFonts w:ascii="Times New Roman" w:eastAsia="宋体" w:hAnsi="Times New Roman" w:cs="Times New Roman" w:hint="eastAsia"/>
-          <w:color w:val="000000" w:themeColor="text1"/>
-          <w:sz w:val="24"/>
-          <w:szCs w:val="24"/>
-        </w:rPr>
-        <w:t>t</w:t>
-      </w:r>
-      <w:r>
-        <w:rPr>
-          <w:rFonts w:ascii="Times New Roman" w:eastAsia="宋体" w:hAnsi="Times New Roman" w:cs="Times New Roman"/>
-          <w:color w:val="000000" w:themeColor="text1"/>
-          <w:sz w:val="24"/>
-          <w:szCs w:val="24"/>
-        </w:rPr>
-        <w:t>oken</w:t>
-      </w:r>
-      <w:r>
-        <w:rPr>
-          <w:rFonts w:ascii="Times New Roman" w:eastAsia="宋体" w:hAnsi="Times New Roman" w:cs="Times New Roman" w:hint="eastAsia"/>
-          <w:color w:val="000000" w:themeColor="text1"/>
-          <w:sz w:val="24"/>
-          <w:szCs w:val="24"/>
-        </w:rPr>
-        <w:t>的局部语义信息，实现局部特征的有效捕捉</w:t>
-      </w:r>
-      <w:r>
-        <w:rPr>
-          <w:rFonts w:ascii="宋体" w:eastAsia="宋体" w:hAnsi="宋体" w:cs="宋体" w:hint="eastAsia"/>
-          <w:color w:val="000000" w:themeColor="text1"/>
-          <w:sz w:val="24"/>
-          <w:szCs w:val="24"/>
-        </w:rPr>
-        <w:t>；</w:t>
-      </w:r>
-      <w:r>
-        <w:rPr>
-          <w:rFonts w:ascii="Times New Roman" w:eastAsia="宋体" w:hAnsi="Times New Roman" w:cs="Times New Roman" w:hint="eastAsia"/>
-          <w:color w:val="000000" w:themeColor="text1"/>
-          <w:sz w:val="24"/>
-          <w:szCs w:val="24"/>
-        </w:rPr>
-        <w:t>2</w:t>
-      </w:r>
-      <w:r>
-        <w:rPr>
-          <w:rFonts w:ascii="宋体" w:eastAsia="宋体" w:hAnsi="宋体" w:cs="宋体"/>
-          <w:color w:val="000000" w:themeColor="text1"/>
-          <w:sz w:val="24"/>
-          <w:szCs w:val="24"/>
-        </w:rPr>
-        <w:t>.</w:t>
-      </w:r>
-      <w:r>
-        <w:rPr>
-          <w:rFonts w:ascii="Times New Roman" w:eastAsia="宋体" w:hAnsi="Times New Roman" w:cs="Times New Roman" w:hint="eastAsia"/>
-          <w:color w:val="000000" w:themeColor="text1"/>
-          <w:sz w:val="24"/>
-          <w:szCs w:val="24"/>
-        </w:rPr>
-        <w:t>设计单变量注意力机制，通过在</w:t>
-      </w:r>
-      <w:r>
-        <w:rPr>
-          <w:rFonts w:ascii="Times New Roman" w:eastAsia="宋体" w:hAnsi="Times New Roman" w:cs="Times New Roman" w:hint="eastAsia"/>
-          <w:color w:val="000000" w:themeColor="text1"/>
-          <w:sz w:val="24"/>
-          <w:szCs w:val="24"/>
-        </w:rPr>
-        <w:t>Tr</w:t>
-      </w:r>
-      <w:r>
-        <w:rPr>
-          <w:rFonts w:ascii="Times New Roman" w:eastAsia="宋体" w:hAnsi="Times New Roman" w:cs="Times New Roman"/>
-          <w:color w:val="000000" w:themeColor="text1"/>
-          <w:sz w:val="24"/>
-          <w:szCs w:val="24"/>
-        </w:rPr>
-        <w:t>ansformer</w:t>
-      </w:r>
-      <w:r>
-        <w:rPr>
-          <w:rFonts w:ascii="Times New Roman" w:eastAsia="宋体" w:hAnsi="Times New Roman" w:cs="Times New Roman" w:hint="eastAsia"/>
-          <w:color w:val="000000" w:themeColor="text1"/>
-          <w:sz w:val="24"/>
-          <w:szCs w:val="24"/>
-        </w:rPr>
-        <w:t>全局注意力的基础上增加变量分离和特征拼接操作，减少变量间信息干扰，专注于变量异质性特征的学习</w:t>
-      </w:r>
-      <w:r>
-        <w:rPr>
-          <w:rFonts w:ascii="宋体" w:eastAsia="宋体" w:hAnsi="宋体" w:cs="宋体" w:hint="eastAsia"/>
-          <w:color w:val="000000" w:themeColor="text1"/>
-          <w:sz w:val="24"/>
-          <w:szCs w:val="24"/>
-        </w:rPr>
-        <w:t>；</w:t>
-      </w:r>
-      <w:r>
-        <w:rPr>
-          <w:rFonts w:ascii="Times New Roman" w:eastAsia="宋体" w:hAnsi="Times New Roman" w:cs="Times New Roman"/>
-          <w:color w:val="000000" w:themeColor="text1"/>
-          <w:sz w:val="24"/>
-          <w:szCs w:val="24"/>
-        </w:rPr>
-        <w:t>3</w:t>
-      </w:r>
-      <w:r>
-        <w:rPr>
-          <w:rFonts w:ascii="宋体" w:eastAsia="宋体" w:hAnsi="宋体" w:cs="宋体"/>
-          <w:color w:val="000000" w:themeColor="text1"/>
-          <w:sz w:val="24"/>
-          <w:szCs w:val="24"/>
-        </w:rPr>
-        <w:t>.</w:t>
-      </w:r>
-      <w:r>
-        <w:rPr>
-          <w:rFonts w:hint="eastAsia"/>
-          <w:color w:val="000000" w:themeColor="text1"/>
-        </w:rPr>
-        <w:t xml:space="preserve"> </w:t>
-      </w:r>
-      <w:r>
-        <w:rPr>
-          <w:rFonts w:ascii="宋体" w:eastAsia="宋体" w:hAnsi="宋体" w:cs="宋体" w:hint="eastAsia"/>
-          <w:color w:val="000000" w:themeColor="text1"/>
-          <w:sz w:val="24"/>
-          <w:szCs w:val="24"/>
-        </w:rPr>
-        <w:t>基于时间序列片段构建局部动态图结构，充分学习变量间的动态相关性，并结合全局静态图结构和图注意力网络深度建模时序空间特征</w:t>
-      </w:r>
-      <w:r>
-        <w:rPr>
-          <w:rFonts w:ascii="宋体" w:eastAsia="宋体" w:hAnsi="宋体" w:cs="宋体" w:hint="eastAsia"/>
-          <w:b/>
-          <w:bCs/>
-          <w:color w:val="000000" w:themeColor="text1"/>
-          <w:sz w:val="24"/>
-          <w:szCs w:val="24"/>
-        </w:rPr>
-        <w:t>。</w:t>
-      </w:r>
-      <w:r>
-        <w:rPr>
-          <w:rFonts w:ascii="Times New Roman" w:eastAsia="宋体" w:hAnsi="Times New Roman" w:cs="宋体" w:hint="eastAsia"/>
-          <w:color w:val="000000" w:themeColor="text1"/>
-          <w:sz w:val="24"/>
-          <w:szCs w:val="24"/>
-        </w:rPr>
-        <w:t>”，“</w:t>
-      </w:r>
-      <w:r>
-        <w:rPr>
-          <w:rFonts w:ascii="Times New Roman" w:eastAsia="宋体" w:hAnsi="Times New Roman" w:cs="Times New Roman" w:hint="eastAsia"/>
-          <w:color w:val="000000" w:themeColor="text1"/>
-          <w:sz w:val="24"/>
-          <w:szCs w:val="24"/>
-        </w:rPr>
-        <w:t>针对多维时间序列异常预测任务，本文设计了一种基于主导周期掩码和多尺度特征学习的多维时间序列异常预测模型</w:t>
-      </w:r>
-      <w:r>
-        <w:rPr>
-          <w:rFonts w:ascii="Times New Roman" w:eastAsia="宋体" w:hAnsi="Times New Roman" w:cs="Times New Roman" w:hint="eastAsia"/>
-          <w:color w:val="000000" w:themeColor="text1"/>
-          <w:sz w:val="24"/>
-          <w:szCs w:val="24"/>
-        </w:rPr>
-        <w:t>MTAP-DM</w:t>
-      </w:r>
-      <w:r>
-        <w:rPr>
-          <w:rFonts w:ascii="Times New Roman" w:eastAsia="宋体" w:hAnsi="Times New Roman" w:cs="Times New Roman" w:hint="eastAsia"/>
-          <w:color w:val="000000" w:themeColor="text1"/>
-          <w:sz w:val="24"/>
-          <w:szCs w:val="24"/>
-        </w:rPr>
-        <w:t>，其创新点包括：</w:t>
-      </w:r>
-      <w:r>
-        <w:rPr>
-          <w:rFonts w:ascii="Times New Roman" w:eastAsia="宋体" w:hAnsi="Times New Roman" w:cs="Times New Roman" w:hint="eastAsia"/>
-          <w:color w:val="000000" w:themeColor="text1"/>
-          <w:sz w:val="24"/>
-          <w:szCs w:val="24"/>
-        </w:rPr>
-        <w:t>1.</w:t>
-      </w:r>
-      <w:r>
-        <w:rPr>
-          <w:rFonts w:ascii="Times New Roman" w:eastAsia="宋体" w:hAnsi="Times New Roman" w:cs="Times New Roman" w:hint="eastAsia"/>
-          <w:color w:val="000000" w:themeColor="text1"/>
-          <w:sz w:val="24"/>
-          <w:szCs w:val="24"/>
-        </w:rPr>
-        <w:t>利用傅里叶变换计算时序主导周期并生</w:t>
-      </w:r>
-      <w:r>
-        <w:rPr>
-          <w:rFonts w:ascii="Times New Roman" w:eastAsia="宋体" w:hAnsi="Times New Roman" w:cs="Times New Roman" w:hint="eastAsia"/>
-          <w:color w:val="000000" w:themeColor="text1"/>
-          <w:sz w:val="24"/>
-          <w:szCs w:val="24"/>
-        </w:rPr>
-        <w:lastRenderedPageBreak/>
-        <w:t>成对应的主导周期掩码序列，通过掩盖主导周期包含的正常数据来增强稀疏异常前兆数据特征表达能力；</w:t>
-      </w:r>
-      <w:r>
-        <w:rPr>
-          <w:rFonts w:ascii="Times New Roman" w:eastAsia="宋体" w:hAnsi="Times New Roman" w:cs="Times New Roman" w:hint="eastAsia"/>
-          <w:color w:val="000000" w:themeColor="text1"/>
-          <w:sz w:val="24"/>
-          <w:szCs w:val="24"/>
-        </w:rPr>
-        <w:t>2.</w:t>
-      </w:r>
-      <w:r>
-        <w:rPr>
-          <w:rFonts w:ascii="Times New Roman" w:eastAsia="宋体" w:hAnsi="Times New Roman" w:cs="Times New Roman" w:hint="eastAsia"/>
-          <w:color w:val="000000" w:themeColor="text1"/>
-          <w:sz w:val="24"/>
-          <w:szCs w:val="24"/>
-        </w:rPr>
-        <w:t>对主导周期掩码序列进行不同时间尺度下的特征学习，充分捕捉不同类型异常前兆数据特征；</w:t>
-      </w:r>
-      <w:r>
-        <w:rPr>
-          <w:rFonts w:ascii="Times New Roman" w:eastAsia="宋体" w:hAnsi="Times New Roman" w:cs="Times New Roman" w:hint="eastAsia"/>
-          <w:color w:val="000000" w:themeColor="text1"/>
-          <w:sz w:val="24"/>
-          <w:szCs w:val="24"/>
-        </w:rPr>
-        <w:t>3.</w:t>
-      </w:r>
-      <w:r>
-        <w:rPr>
-          <w:rFonts w:ascii="Times New Roman" w:eastAsia="宋体" w:hAnsi="Times New Roman" w:cs="Times New Roman" w:hint="eastAsia"/>
-          <w:color w:val="000000" w:themeColor="text1"/>
-          <w:sz w:val="24"/>
-          <w:szCs w:val="24"/>
-        </w:rPr>
-        <w:t>基于多尺度特征学习结果分别进行异常前兆存在性判断和异常波动程度评估，并建立异常前兆特征与异常预测结果之间的关联关系。</w:t>
-      </w:r>
-      <w:r>
-        <w:rPr>
-          <w:rFonts w:ascii="Times New Roman" w:eastAsia="宋体" w:hAnsi="Times New Roman" w:cs="宋体" w:hint="eastAsia"/>
-          <w:color w:val="000000" w:themeColor="text1"/>
-          <w:sz w:val="24"/>
-          <w:szCs w:val="24"/>
-        </w:rPr>
-        <w:t>”，本文具体工作和创新内容可见文中</w:t>
-      </w:r>
-      <w:r>
-        <w:rPr>
-          <w:rFonts w:ascii="Times New Roman" w:eastAsia="宋体" w:hAnsi="Times New Roman" w:cs="宋体" w:hint="eastAsia"/>
-          <w:color w:val="000000" w:themeColor="text1"/>
-          <w:sz w:val="24"/>
-          <w:szCs w:val="24"/>
-        </w:rPr>
-        <w:t>P</w:t>
-      </w:r>
-      <w:r>
-        <w:rPr>
-          <w:rFonts w:ascii="Times New Roman" w:eastAsia="宋体" w:hAnsi="Times New Roman" w:cs="宋体"/>
-          <w:color w:val="000000" w:themeColor="text1"/>
-          <w:sz w:val="24"/>
-          <w:szCs w:val="24"/>
-        </w:rPr>
-        <w:t>15-P16</w:t>
-      </w:r>
-      <w:r>
-        <w:rPr>
-          <w:rFonts w:ascii="Times New Roman" w:eastAsia="宋体" w:hAnsi="Times New Roman" w:cs="宋体" w:hint="eastAsia"/>
-          <w:color w:val="000000" w:themeColor="text1"/>
-          <w:sz w:val="24"/>
-          <w:szCs w:val="24"/>
-        </w:rPr>
-        <w:t>。</w:t>
+        <w:t>原文题目为“基于多维时间序列的港口设备异常监测系统”，为了体现本文在异常预测研究中做的工作，现将题目变更为“面向港口设备的多维时间序列异常检测及异常预测技术研究”。</w:t>
       </w:r>
     </w:p>
     <w:p>
@@ -8998,7 +8302,7 @@
         <w:contextualSpacing/>
         <w:rPr>
           <w:rFonts w:ascii="Times New Roman" w:eastAsia="宋体" w:hAnsi="Times New Roman" w:cs="宋体"/>
-          <w:color w:val="000000" w:themeColor="text1"/>
+          <w:color w:val="FF0000"/>
           <w:sz w:val="24"/>
           <w:szCs w:val="24"/>
         </w:rPr>
@@ -9006,74 +8310,47 @@
       <w:r>
         <w:rPr>
           <w:rFonts w:ascii="Times New Roman" w:eastAsia="宋体" w:hAnsi="Times New Roman" w:cs="宋体" w:hint="eastAsia"/>
-          <w:color w:val="000000" w:themeColor="text1"/>
-          <w:sz w:val="24"/>
-          <w:szCs w:val="24"/>
-        </w:rPr>
-        <w:t>除了您提出的修改意见外</w:t>
-      </w:r>
-      <w:r>
-        <w:rPr>
-          <w:rFonts w:ascii="Times New Roman" w:eastAsia="宋体" w:hAnsi="Times New Roman" w:cs="宋体" w:hint="eastAsia"/>
-          <w:color w:val="000000" w:themeColor="text1"/>
-          <w:sz w:val="24"/>
-          <w:szCs w:val="24"/>
-        </w:rPr>
-        <w:t>，经过</w:t>
-      </w:r>
-      <w:r>
-        <w:rPr>
-          <w:rFonts w:ascii="Times New Roman" w:eastAsia="宋体" w:hAnsi="Times New Roman" w:cs="宋体" w:hint="eastAsia"/>
-          <w:color w:val="000000" w:themeColor="text1"/>
-          <w:sz w:val="24"/>
-          <w:szCs w:val="24"/>
-        </w:rPr>
-        <w:t>本人</w:t>
-      </w:r>
-      <w:r>
-        <w:rPr>
-          <w:rFonts w:ascii="Times New Roman" w:eastAsia="宋体" w:hAnsi="Times New Roman" w:cs="宋体" w:hint="eastAsia"/>
-          <w:color w:val="000000" w:themeColor="text1"/>
-          <w:sz w:val="24"/>
-          <w:szCs w:val="24"/>
-        </w:rPr>
-        <w:t>与导师的多次讨论</w:t>
-      </w:r>
-      <w:r>
-        <w:rPr>
-          <w:rFonts w:ascii="Times New Roman" w:eastAsia="宋体" w:hAnsi="Times New Roman" w:cs="宋体" w:hint="eastAsia"/>
-          <w:color w:val="000000" w:themeColor="text1"/>
-          <w:sz w:val="24"/>
-          <w:szCs w:val="24"/>
-        </w:rPr>
-        <w:t>以及反复斟酌后</w:t>
-      </w:r>
-      <w:r>
-        <w:rPr>
-          <w:rFonts w:ascii="Times New Roman" w:eastAsia="宋体" w:hAnsi="Times New Roman" w:cs="宋体" w:hint="eastAsia"/>
-          <w:color w:val="000000" w:themeColor="text1"/>
-          <w:sz w:val="24"/>
-          <w:szCs w:val="24"/>
-        </w:rPr>
-        <w:t>，</w:t>
-      </w:r>
-      <w:r>
-        <w:rPr>
-          <w:rFonts w:ascii="Times New Roman" w:eastAsia="宋体" w:hAnsi="Times New Roman" w:cs="宋体" w:hint="eastAsia"/>
-          <w:color w:val="000000" w:themeColor="text1"/>
-          <w:sz w:val="24"/>
-          <w:szCs w:val="24"/>
-        </w:rPr>
-        <w:t>本人</w:t>
-      </w:r>
-      <w:r>
-        <w:rPr>
-          <w:rFonts w:ascii="Times New Roman" w:eastAsia="宋体" w:hAnsi="Times New Roman" w:cs="宋体" w:hint="eastAsia"/>
-          <w:color w:val="000000" w:themeColor="text1"/>
-          <w:sz w:val="24"/>
-          <w:szCs w:val="24"/>
-        </w:rPr>
-        <w:t>对论文的其余内容也进行了细致地修改，以下为这部分修改内容的详细说明：</w:t>
+          <w:color w:val="FF0000"/>
+          <w:sz w:val="24"/>
+          <w:szCs w:val="24"/>
+        </w:rPr>
+        <w:t>（</w:t>
+      </w:r>
+      <w:r>
+        <w:rPr>
+          <w:rFonts w:ascii="Times New Roman" w:eastAsia="宋体" w:hAnsi="Times New Roman" w:cs="宋体"/>
+          <w:color w:val="FF0000"/>
+          <w:sz w:val="24"/>
+          <w:szCs w:val="24"/>
+        </w:rPr>
+        <w:t>8</w:t>
+      </w:r>
+      <w:r>
+        <w:rPr>
+          <w:rFonts w:ascii="Times New Roman" w:eastAsia="宋体" w:hAnsi="Times New Roman" w:cs="宋体"/>
+          <w:color w:val="FF0000"/>
+          <w:sz w:val="24"/>
+          <w:szCs w:val="24"/>
+        </w:rPr>
+        <w:t>）</w:t>
+      </w:r>
+      <w:r>
+        <w:rPr>
+          <w:rFonts w:ascii="Times New Roman" w:eastAsia="宋体" w:hAnsi="Times New Roman" w:cs="宋体" w:hint="eastAsia"/>
+          <w:color w:val="FF0000"/>
+          <w:sz w:val="24"/>
+          <w:szCs w:val="24"/>
+        </w:rPr>
+        <w:t>分析问题不透彻，虽然论文提出了两种算法，但是要解决的问题不够明确，尤其是作者要处理的数据的特点是什么？是哪些特点导致现有的算法不能很好地处理这些数据？</w:t>
+      </w:r>
+      <w:r>
+        <w:rPr>
+          <w:rFonts w:ascii="Times New Roman" w:eastAsia="宋体" w:hAnsi="Times New Roman" w:cs="宋体"/>
+          <w:color w:val="000000" w:themeColor="text1"/>
+          <w:sz w:val="24"/>
+          <w:szCs w:val="24"/>
+        </w:rPr>
+        <w:t xml:space="preserve"> </w:t>
       </w:r>
     </w:p>
     <w:p>
@@ -9098,7 +8375,16 @@
           <w:sz w:val="24"/>
           <w:szCs w:val="24"/>
         </w:rPr>
-        <w:t>（</w:t>
+        <w:t>修改说明：</w:t>
+      </w:r>
+      <w:r>
+        <w:rPr>
+          <w:rFonts w:ascii="Times New Roman" w:eastAsia="宋体" w:hAnsi="Times New Roman" w:cs="宋体" w:hint="eastAsia"/>
+          <w:color w:val="000000" w:themeColor="text1"/>
+          <w:sz w:val="24"/>
+          <w:szCs w:val="24"/>
+        </w:rPr>
+        <w:t>本文在</w:t>
       </w:r>
       <w:r>
         <w:rPr>
@@ -9111,12 +8397,66 @@
       </w:r>
       <w:r>
         <w:rPr>
-          <w:rFonts w:ascii="Times New Roman" w:eastAsia="宋体" w:hAnsi="Times New Roman" w:cs="宋体" w:hint="eastAsia"/>
-          <w:color w:val="000000" w:themeColor="text1"/>
-          <w:sz w:val="24"/>
-          <w:szCs w:val="24"/>
-        </w:rPr>
-        <w:t>）提高论文的撰写规范性。删除了一些不必要的用词，如“本文”、“本章”等，将一些口语化的表述变为更为规范的表述。</w:t>
+          <w:rFonts w:ascii="Times New Roman" w:eastAsia="宋体" w:hAnsi="Times New Roman" w:cs="宋体"/>
+          <w:color w:val="000000" w:themeColor="text1"/>
+          <w:sz w:val="24"/>
+          <w:szCs w:val="24"/>
+        </w:rPr>
+        <w:t>.3</w:t>
+      </w:r>
+      <w:r>
+        <w:rPr>
+          <w:rFonts w:ascii="Times New Roman" w:eastAsia="宋体" w:hAnsi="Times New Roman" w:cs="宋体" w:hint="eastAsia"/>
+          <w:color w:val="000000" w:themeColor="text1"/>
+          <w:sz w:val="24"/>
+          <w:szCs w:val="24"/>
+        </w:rPr>
+        <w:t>节中重点分析了港口设备时序数据的特点，以及现有的时间序列异常分析方法在处理港口设备时序数据时存在的问题，并在</w:t>
+      </w:r>
+      <w:r>
+        <w:rPr>
+          <w:rFonts w:ascii="Times New Roman" w:eastAsia="宋体" w:hAnsi="Times New Roman" w:cs="宋体" w:hint="eastAsia"/>
+          <w:color w:val="000000" w:themeColor="text1"/>
+          <w:sz w:val="24"/>
+          <w:szCs w:val="24"/>
+        </w:rPr>
+        <w:t>1</w:t>
+      </w:r>
+      <w:r>
+        <w:rPr>
+          <w:rFonts w:ascii="Times New Roman" w:eastAsia="宋体" w:hAnsi="Times New Roman" w:cs="宋体"/>
+          <w:color w:val="000000" w:themeColor="text1"/>
+          <w:sz w:val="24"/>
+          <w:szCs w:val="24"/>
+        </w:rPr>
+        <w:t>.4</w:t>
+      </w:r>
+      <w:r>
+        <w:rPr>
+          <w:rFonts w:ascii="Times New Roman" w:eastAsia="宋体" w:hAnsi="Times New Roman" w:cs="宋体" w:hint="eastAsia"/>
+          <w:color w:val="000000" w:themeColor="text1"/>
+          <w:sz w:val="24"/>
+          <w:szCs w:val="24"/>
+        </w:rPr>
+        <w:t>节中针对这些问题给出了对应的解决方法</w:t>
+      </w:r>
+      <w:r>
+        <w:rPr>
+          <w:rFonts w:ascii="Times New Roman" w:eastAsia="宋体" w:hAnsi="Times New Roman" w:cs="宋体" w:hint="eastAsia"/>
+          <w:color w:val="000000" w:themeColor="text1"/>
+          <w:sz w:val="24"/>
+          <w:szCs w:val="24"/>
+        </w:rPr>
+        <w:t>。</w:t>
+      </w:r>
+      <w:r>
+        <w:rPr>
+          <w:rFonts w:ascii="Times New Roman" w:eastAsia="宋体" w:hAnsi="Times New Roman" w:cs="宋体" w:hint="eastAsia"/>
+          <w:color w:val="000000" w:themeColor="text1"/>
+          <w:sz w:val="24"/>
+          <w:szCs w:val="24"/>
+        </w:rPr>
+        <w:t>以下为详细修改说明：</w:t>
       </w:r>
     </w:p>
     <w:p>
@@ -9136,39 +8476,93 @@
       </w:pPr>
       <w:r>
         <w:rPr>
-          <w:rFonts w:ascii="Times New Roman" w:eastAsia="宋体" w:hAnsi="Times New Roman" w:cs="宋体" w:hint="eastAsia"/>
-          <w:color w:val="000000" w:themeColor="text1"/>
-          <w:sz w:val="24"/>
-          <w:szCs w:val="24"/>
-        </w:rPr>
-        <w:t>（</w:t>
-      </w:r>
-      <w:r>
-        <w:rPr>
-          <w:rFonts w:ascii="Times New Roman" w:eastAsia="宋体" w:hAnsi="Times New Roman" w:cs="宋体"/>
-          <w:color w:val="000000" w:themeColor="text1"/>
-          <w:sz w:val="24"/>
-          <w:szCs w:val="24"/>
-        </w:rPr>
-        <w:t>2</w:t>
-      </w:r>
-      <w:r>
-        <w:rPr>
-          <w:rFonts w:ascii="Times New Roman" w:eastAsia="宋体" w:hAnsi="Times New Roman" w:cs="宋体" w:hint="eastAsia"/>
-          <w:color w:val="000000" w:themeColor="text1"/>
-          <w:sz w:val="24"/>
-          <w:szCs w:val="24"/>
-        </w:rPr>
-        <w:t>）修改本文的摘要，重点突出了港口设备时序数据特点、现有方法存在的挑战、本文做出的贡献和创新，详见文</w:t>
-      </w:r>
-      <w:r>
-        <w:rPr>
-          <w:rFonts w:ascii="Times New Roman" w:eastAsia="宋体" w:hAnsi="Times New Roman" w:cs="宋体" w:hint="eastAsia"/>
-          <w:color w:val="000000" w:themeColor="text1"/>
-          <w:sz w:val="24"/>
-          <w:szCs w:val="24"/>
-        </w:rPr>
-        <w:t>中摘要</w:t>
+          <w:rFonts w:ascii="Times New Roman" w:eastAsia="宋体" w:hAnsi="Times New Roman" w:cs="宋体"/>
+          <w:color w:val="000000" w:themeColor="text1"/>
+          <w:sz w:val="24"/>
+          <w:szCs w:val="24"/>
+        </w:rPr>
+        <w:t>1</w:t>
+      </w:r>
+      <w:r>
+        <w:rPr>
+          <w:rFonts w:ascii="Times New Roman" w:eastAsia="宋体" w:hAnsi="Times New Roman" w:cs="宋体"/>
+          <w:color w:val="000000" w:themeColor="text1"/>
+          <w:sz w:val="24"/>
+          <w:szCs w:val="24"/>
+        </w:rPr>
+        <w:t>.</w:t>
+      </w:r>
+      <w:r>
+        <w:rPr>
+          <w:rFonts w:ascii="Times New Roman" w:eastAsia="宋体" w:hAnsi="Times New Roman" w:cs="宋体" w:hint="eastAsia"/>
+          <w:color w:val="000000" w:themeColor="text1"/>
+          <w:sz w:val="24"/>
+          <w:szCs w:val="24"/>
+        </w:rPr>
+        <w:t xml:space="preserve"> </w:t>
+      </w:r>
+      <w:r>
+        <w:rPr>
+          <w:rFonts w:ascii="Times New Roman" w:eastAsia="宋体" w:hAnsi="Times New Roman" w:cs="宋体" w:hint="eastAsia"/>
+          <w:color w:val="000000" w:themeColor="text1"/>
+          <w:sz w:val="24"/>
+          <w:szCs w:val="24"/>
+        </w:rPr>
+        <w:t>本文在</w:t>
+      </w:r>
+      <w:r>
+        <w:rPr>
+          <w:rFonts w:ascii="Times New Roman" w:eastAsia="宋体" w:hAnsi="Times New Roman" w:cs="宋体"/>
+          <w:color w:val="000000" w:themeColor="text1"/>
+          <w:sz w:val="24"/>
+          <w:szCs w:val="24"/>
+        </w:rPr>
+        <w:t>1.3.1</w:t>
+      </w:r>
+      <w:r>
+        <w:rPr>
+          <w:rFonts w:ascii="Times New Roman" w:eastAsia="宋体" w:hAnsi="Times New Roman" w:cs="宋体" w:hint="eastAsia"/>
+          <w:color w:val="000000" w:themeColor="text1"/>
+          <w:sz w:val="24"/>
+          <w:szCs w:val="24"/>
+        </w:rPr>
+        <w:t>节中分析了港口设备时序数据的特点：</w:t>
+      </w:r>
+      <w:r>
+        <w:rPr>
+          <w:rFonts w:ascii="Times New Roman" w:eastAsia="宋体" w:hAnsi="Times New Roman" w:cs="宋体" w:hint="eastAsia"/>
+          <w:color w:val="000000" w:themeColor="text1"/>
+          <w:sz w:val="24"/>
+          <w:szCs w:val="24"/>
+        </w:rPr>
+        <w:t>高维异质性</w:t>
+      </w:r>
+      <w:r>
+        <w:rPr>
+          <w:rFonts w:ascii="Times New Roman" w:eastAsia="宋体" w:hAnsi="Times New Roman" w:cs="宋体" w:hint="eastAsia"/>
+          <w:color w:val="000000" w:themeColor="text1"/>
+          <w:sz w:val="24"/>
+          <w:szCs w:val="24"/>
+        </w:rPr>
+        <w:t>、变量动态相关、局部变化模式复杂、异常前兆数据稀疏，并结合相关港口设备数据详细介绍了每种特点的表现形式，详细内容可见文中</w:t>
+      </w:r>
+      <w:r>
+        <w:rPr>
+          <w:rFonts w:ascii="Times New Roman" w:eastAsia="宋体" w:hAnsi="Times New Roman" w:cs="宋体" w:hint="eastAsia"/>
+          <w:color w:val="000000" w:themeColor="text1"/>
+          <w:sz w:val="24"/>
+          <w:szCs w:val="24"/>
+        </w:rPr>
+        <w:t>P</w:t>
+      </w:r>
+      <w:r>
+        <w:rPr>
+          <w:rFonts w:ascii="Times New Roman" w:eastAsia="宋体" w:hAnsi="Times New Roman" w:cs="宋体"/>
+          <w:color w:val="000000" w:themeColor="text1"/>
+          <w:sz w:val="24"/>
+          <w:szCs w:val="24"/>
+        </w:rPr>
+        <w:t>11-P13</w:t>
       </w:r>
       <w:r>
         <w:rPr>
@@ -9197,102 +8591,147 @@
       </w:pPr>
       <w:r>
         <w:rPr>
-          <w:rFonts w:ascii="Times New Roman" w:eastAsia="宋体" w:hAnsi="Times New Roman" w:cs="宋体" w:hint="eastAsia"/>
-          <w:color w:val="000000" w:themeColor="text1"/>
-          <w:sz w:val="24"/>
-          <w:szCs w:val="24"/>
-        </w:rPr>
-        <w:t>（</w:t>
-      </w:r>
-      <w:r>
-        <w:rPr>
-          <w:rFonts w:ascii="Times New Roman" w:eastAsia="宋体" w:hAnsi="Times New Roman" w:cs="宋体"/>
-          <w:color w:val="000000" w:themeColor="text1"/>
-          <w:sz w:val="24"/>
-          <w:szCs w:val="24"/>
-        </w:rPr>
-        <w:t>3</w:t>
-      </w:r>
-      <w:r>
-        <w:rPr>
-          <w:rFonts w:ascii="Times New Roman" w:eastAsia="宋体" w:hAnsi="Times New Roman" w:cs="宋体" w:hint="eastAsia"/>
-          <w:color w:val="000000" w:themeColor="text1"/>
-          <w:sz w:val="24"/>
-          <w:szCs w:val="24"/>
-        </w:rPr>
-        <w:t>）在</w:t>
-      </w:r>
-      <w:r>
-        <w:rPr>
-          <w:rFonts w:ascii="Times New Roman" w:eastAsia="宋体" w:hAnsi="Times New Roman" w:cs="宋体" w:hint="eastAsia"/>
-          <w:color w:val="000000" w:themeColor="text1"/>
-          <w:sz w:val="24"/>
-          <w:szCs w:val="24"/>
-        </w:rPr>
-        <w:t>3</w:t>
-      </w:r>
-      <w:r>
-        <w:rPr>
-          <w:rFonts w:ascii="Times New Roman" w:eastAsia="宋体" w:hAnsi="Times New Roman" w:cs="宋体"/>
-          <w:color w:val="000000" w:themeColor="text1"/>
-          <w:sz w:val="24"/>
-          <w:szCs w:val="24"/>
-        </w:rPr>
-        <w:t>.4</w:t>
-      </w:r>
-      <w:r>
-        <w:rPr>
-          <w:rFonts w:ascii="Times New Roman" w:eastAsia="宋体" w:hAnsi="Times New Roman" w:cs="宋体" w:hint="eastAsia"/>
-          <w:color w:val="000000" w:themeColor="text1"/>
-          <w:sz w:val="24"/>
-          <w:szCs w:val="24"/>
-        </w:rPr>
-        <w:t>节中重新绘制了</w:t>
-      </w:r>
-      <w:r>
-        <w:rPr>
-          <w:rFonts w:ascii="Times New Roman" w:eastAsia="宋体" w:hAnsi="Times New Roman" w:cs="宋体" w:hint="eastAsia"/>
-          <w:color w:val="000000" w:themeColor="text1"/>
-          <w:sz w:val="24"/>
-          <w:szCs w:val="24"/>
-        </w:rPr>
-        <w:t>M</w:t>
-      </w:r>
-      <w:r>
-        <w:rPr>
-          <w:rFonts w:ascii="Times New Roman" w:eastAsia="宋体" w:hAnsi="Times New Roman" w:cs="宋体"/>
-          <w:color w:val="000000" w:themeColor="text1"/>
-          <w:sz w:val="24"/>
-          <w:szCs w:val="24"/>
-        </w:rPr>
-        <w:t>TAD-TSD</w:t>
-      </w:r>
-      <w:r>
-        <w:rPr>
-          <w:rFonts w:ascii="Times New Roman" w:eastAsia="宋体" w:hAnsi="Times New Roman" w:cs="宋体" w:hint="eastAsia"/>
-          <w:color w:val="000000" w:themeColor="text1"/>
-          <w:sz w:val="24"/>
-          <w:szCs w:val="24"/>
-        </w:rPr>
-        <w:t>的结构图，并</w:t>
-      </w:r>
-      <w:r>
-        <w:rPr>
-          <w:rFonts w:ascii="Times New Roman" w:eastAsia="宋体" w:hAnsi="Times New Roman" w:cs="宋体" w:hint="eastAsia"/>
-          <w:color w:val="000000" w:themeColor="text1"/>
-          <w:sz w:val="24"/>
-          <w:szCs w:val="24"/>
-        </w:rPr>
-        <w:t>深入描述</w:t>
-      </w:r>
-      <w:r>
-        <w:rPr>
-          <w:rFonts w:ascii="Times New Roman" w:eastAsia="宋体" w:hAnsi="Times New Roman" w:cs="宋体" w:hint="eastAsia"/>
-          <w:color w:val="000000" w:themeColor="text1"/>
-          <w:sz w:val="24"/>
-          <w:szCs w:val="24"/>
-        </w:rPr>
-        <w:t>了各个模块的设计方法，详见文中</w:t>
+          <w:rFonts w:ascii="Times New Roman" w:eastAsia="宋体" w:hAnsi="Times New Roman" w:cs="宋体"/>
+          <w:color w:val="000000" w:themeColor="text1"/>
+          <w:sz w:val="24"/>
+          <w:szCs w:val="24"/>
+        </w:rPr>
+        <w:t>2</w:t>
+      </w:r>
+      <w:r>
+        <w:rPr>
+          <w:rFonts w:ascii="Times New Roman" w:eastAsia="宋体" w:hAnsi="Times New Roman" w:cs="宋体"/>
+          <w:color w:val="000000" w:themeColor="text1"/>
+          <w:sz w:val="24"/>
+          <w:szCs w:val="24"/>
+        </w:rPr>
+        <w:t>.</w:t>
+      </w:r>
+      <w:r>
+        <w:rPr>
+          <w:rFonts w:ascii="Times New Roman" w:eastAsia="宋体" w:hAnsi="Times New Roman" w:cs="宋体" w:hint="eastAsia"/>
+          <w:color w:val="000000" w:themeColor="text1"/>
+          <w:sz w:val="24"/>
+          <w:szCs w:val="24"/>
+        </w:rPr>
+        <w:t xml:space="preserve"> </w:t>
+      </w:r>
+      <w:r>
+        <w:rPr>
+          <w:rFonts w:ascii="Times New Roman" w:eastAsia="宋体" w:hAnsi="Times New Roman" w:cs="宋体" w:hint="eastAsia"/>
+          <w:color w:val="000000" w:themeColor="text1"/>
+          <w:sz w:val="24"/>
+          <w:szCs w:val="24"/>
+        </w:rPr>
+        <w:t>本文在</w:t>
+      </w:r>
+      <w:r>
+        <w:rPr>
+          <w:rFonts w:ascii="Times New Roman" w:eastAsia="宋体" w:hAnsi="Times New Roman" w:cs="宋体"/>
+          <w:color w:val="000000" w:themeColor="text1"/>
+          <w:sz w:val="24"/>
+          <w:szCs w:val="24"/>
+        </w:rPr>
+        <w:t>1.3.2</w:t>
+      </w:r>
+      <w:r>
+        <w:rPr>
+          <w:rFonts w:ascii="Times New Roman" w:eastAsia="宋体" w:hAnsi="Times New Roman" w:cs="宋体" w:hint="eastAsia"/>
+          <w:color w:val="000000" w:themeColor="text1"/>
+          <w:sz w:val="24"/>
+          <w:szCs w:val="24"/>
+        </w:rPr>
+        <w:t>节中分析了现有基于深度学习的方法在对港口设备时序数据进行异常检测时存在的挑战：</w:t>
+      </w:r>
+      <w:r>
+        <w:rPr>
+          <w:rFonts w:ascii="Times New Roman" w:eastAsia="宋体" w:hAnsi="Times New Roman" w:cs="宋体"/>
+          <w:color w:val="000000" w:themeColor="text1"/>
+          <w:sz w:val="24"/>
+          <w:szCs w:val="24"/>
+        </w:rPr>
+        <w:t>Transformer</w:t>
+      </w:r>
+      <w:r>
+        <w:rPr>
+          <w:rFonts w:ascii="Times New Roman" w:eastAsia="宋体" w:hAnsi="Times New Roman" w:cs="宋体"/>
+          <w:color w:val="000000" w:themeColor="text1"/>
+          <w:sz w:val="24"/>
+          <w:szCs w:val="24"/>
+        </w:rPr>
+        <w:t>面向文本任务的以单个数据点作为</w:t>
+      </w:r>
+      <w:r>
+        <w:rPr>
+          <w:rFonts w:ascii="Times New Roman" w:eastAsia="宋体" w:hAnsi="Times New Roman" w:cs="宋体"/>
+          <w:color w:val="000000" w:themeColor="text1"/>
+          <w:sz w:val="24"/>
+          <w:szCs w:val="24"/>
+        </w:rPr>
+        <w:t>token</w:t>
+      </w:r>
+      <w:r>
+        <w:rPr>
+          <w:rFonts w:ascii="Times New Roman" w:eastAsia="宋体" w:hAnsi="Times New Roman" w:cs="宋体"/>
+          <w:color w:val="000000" w:themeColor="text1"/>
+          <w:sz w:val="24"/>
+          <w:szCs w:val="24"/>
+        </w:rPr>
+        <w:t>的处理方式无法有效学习时序的局部特征</w:t>
+      </w:r>
+      <w:r>
+        <w:rPr>
+          <w:rFonts w:ascii="Times New Roman" w:eastAsia="宋体" w:hAnsi="Times New Roman" w:cs="宋体" w:hint="eastAsia"/>
+          <w:color w:val="000000" w:themeColor="text1"/>
+          <w:sz w:val="24"/>
+          <w:szCs w:val="24"/>
+        </w:rPr>
+        <w:t>、</w:t>
+      </w:r>
+      <w:r>
+        <w:rPr>
+          <w:rFonts w:ascii="Times New Roman" w:eastAsia="宋体" w:hAnsi="Times New Roman" w:cs="宋体"/>
+          <w:color w:val="000000" w:themeColor="text1"/>
+          <w:sz w:val="24"/>
+          <w:szCs w:val="24"/>
+        </w:rPr>
+        <w:t>Transformer</w:t>
+      </w:r>
+      <w:r>
+        <w:rPr>
+          <w:rFonts w:ascii="Times New Roman" w:eastAsia="宋体" w:hAnsi="Times New Roman" w:cs="宋体"/>
+          <w:color w:val="000000" w:themeColor="text1"/>
+          <w:sz w:val="24"/>
+          <w:szCs w:val="24"/>
+        </w:rPr>
+        <w:t>的全局注意力机制无法准确学习到时序的异质性特征</w:t>
+      </w:r>
+      <w:r>
+        <w:rPr>
+          <w:rFonts w:ascii="Times New Roman" w:eastAsia="宋体" w:hAnsi="Times New Roman" w:cs="宋体" w:hint="eastAsia"/>
+          <w:color w:val="000000" w:themeColor="text1"/>
+          <w:sz w:val="24"/>
+          <w:szCs w:val="24"/>
+        </w:rPr>
+        <w:t>、</w:t>
+      </w:r>
+      <w:r>
+        <w:rPr>
+          <w:rFonts w:ascii="Times New Roman" w:eastAsia="宋体" w:hAnsi="Times New Roman" w:cs="宋体" w:hint="eastAsia"/>
+          <w:color w:val="000000" w:themeColor="text1"/>
+          <w:sz w:val="24"/>
+          <w:szCs w:val="24"/>
+        </w:rPr>
+        <w:t>图神经网络难以有效构建时序间的动态空间结构</w:t>
+      </w:r>
+      <w:r>
+        <w:rPr>
+          <w:rFonts w:ascii="Times New Roman" w:eastAsia="宋体" w:hAnsi="Times New Roman" w:cs="宋体" w:hint="eastAsia"/>
+          <w:color w:val="000000" w:themeColor="text1"/>
+          <w:sz w:val="24"/>
+          <w:szCs w:val="24"/>
+        </w:rPr>
+        <w:t>，并详细分析了每种研究挑战的成因，可见文中</w:t>
       </w:r>
       <w:r>
         <w:rPr>
@@ -9310,7 +8749,7 @@
           <w:sz w:val="24"/>
           <w:szCs w:val="24"/>
         </w:rPr>
-        <w:t>29-P39</w:t>
+        <w:t>13-P14</w:t>
       </w:r>
       <w:r>
         <w:rPr>
@@ -9331,7 +8770,7 @@
         <w:ind w:left="17" w:right="17" w:firstLine="488"/>
         <w:contextualSpacing/>
         <w:rPr>
-          <w:rFonts w:ascii="Times New Roman" w:eastAsia="宋体" w:hAnsi="Times New Roman" w:cs="Times New Roman"/>
+          <w:rFonts w:ascii="Times New Roman" w:eastAsia="宋体" w:hAnsi="Times New Roman" w:cs="宋体"/>
           <w:color w:val="000000" w:themeColor="text1"/>
           <w:sz w:val="24"/>
           <w:szCs w:val="24"/>
@@ -9339,12 +8778,129 @@
       </w:pPr>
       <w:r>
         <w:rPr>
-          <w:rFonts w:ascii="Times New Roman" w:eastAsia="宋体" w:hAnsi="Times New Roman" w:cs="宋体" w:hint="eastAsia"/>
-          <w:color w:val="000000" w:themeColor="text1"/>
-          <w:sz w:val="24"/>
-          <w:szCs w:val="24"/>
-        </w:rPr>
-        <w:t>（</w:t>
+          <w:rFonts w:ascii="Times New Roman" w:eastAsia="宋体" w:hAnsi="Times New Roman" w:cs="宋体"/>
+          <w:color w:val="000000" w:themeColor="text1"/>
+          <w:sz w:val="24"/>
+          <w:szCs w:val="24"/>
+        </w:rPr>
+        <w:t>3</w:t>
+      </w:r>
+      <w:r>
+        <w:rPr>
+          <w:rFonts w:ascii="Times New Roman" w:eastAsia="宋体" w:hAnsi="Times New Roman" w:cs="宋体"/>
+          <w:color w:val="000000" w:themeColor="text1"/>
+          <w:sz w:val="24"/>
+          <w:szCs w:val="24"/>
+        </w:rPr>
+        <w:t>.</w:t>
+      </w:r>
+      <w:r>
+        <w:rPr>
+          <w:rFonts w:ascii="Times New Roman" w:eastAsia="宋体" w:hAnsi="Times New Roman" w:cs="宋体" w:hint="eastAsia"/>
+          <w:color w:val="000000" w:themeColor="text1"/>
+          <w:sz w:val="24"/>
+          <w:szCs w:val="24"/>
+        </w:rPr>
+        <w:t xml:space="preserve"> </w:t>
+      </w:r>
+      <w:r>
+        <w:rPr>
+          <w:rFonts w:ascii="Times New Roman" w:eastAsia="宋体" w:hAnsi="Times New Roman" w:cs="宋体" w:hint="eastAsia"/>
+          <w:color w:val="000000" w:themeColor="text1"/>
+          <w:sz w:val="24"/>
+          <w:szCs w:val="24"/>
+        </w:rPr>
+        <w:t>本文在</w:t>
+      </w:r>
+      <w:r>
+        <w:rPr>
+          <w:rFonts w:ascii="Times New Roman" w:eastAsia="宋体" w:hAnsi="Times New Roman" w:cs="宋体"/>
+          <w:color w:val="000000" w:themeColor="text1"/>
+          <w:sz w:val="24"/>
+          <w:szCs w:val="24"/>
+        </w:rPr>
+        <w:t>1.3.3</w:t>
+      </w:r>
+      <w:r>
+        <w:rPr>
+          <w:rFonts w:ascii="Times New Roman" w:eastAsia="宋体" w:hAnsi="Times New Roman" w:cs="宋体" w:hint="eastAsia"/>
+          <w:color w:val="000000" w:themeColor="text1"/>
+          <w:sz w:val="24"/>
+          <w:szCs w:val="24"/>
+        </w:rPr>
+        <w:t>节中分析了现有基于深度学习的方法在对港口设备时序数据进行异常预测时存在的挑战：</w:t>
+      </w:r>
+      <w:r>
+        <w:rPr>
+          <w:rFonts w:ascii="Times New Roman" w:eastAsia="宋体" w:hAnsi="Times New Roman" w:cs="宋体" w:hint="eastAsia"/>
+          <w:color w:val="000000" w:themeColor="text1"/>
+          <w:sz w:val="24"/>
+          <w:szCs w:val="24"/>
+        </w:rPr>
+        <w:t>难以从大量正常数据中准确学习稀疏异常前兆数据特征</w:t>
+      </w:r>
+      <w:r>
+        <w:rPr>
+          <w:rFonts w:ascii="Times New Roman" w:eastAsia="宋体" w:hAnsi="Times New Roman" w:cs="宋体" w:hint="eastAsia"/>
+          <w:color w:val="000000" w:themeColor="text1"/>
+          <w:sz w:val="24"/>
+          <w:szCs w:val="24"/>
+        </w:rPr>
+        <w:t>、</w:t>
+      </w:r>
+      <w:r>
+        <w:rPr>
+          <w:rFonts w:ascii="Times New Roman" w:eastAsia="宋体" w:hAnsi="Times New Roman" w:cs="宋体" w:hint="eastAsia"/>
+          <w:color w:val="000000" w:themeColor="text1"/>
+          <w:sz w:val="24"/>
+          <w:szCs w:val="24"/>
+        </w:rPr>
+        <w:t>多类型异常前兆数据特征建模不足</w:t>
+      </w:r>
+      <w:r>
+        <w:rPr>
+          <w:rFonts w:ascii="Times New Roman" w:eastAsia="宋体" w:hAnsi="Times New Roman" w:cs="宋体" w:hint="eastAsia"/>
+          <w:color w:val="000000" w:themeColor="text1"/>
+          <w:sz w:val="24"/>
+          <w:szCs w:val="24"/>
+        </w:rPr>
+        <w:t>、</w:t>
+      </w:r>
+      <w:r>
+        <w:rPr>
+          <w:rFonts w:ascii="Times New Roman" w:eastAsia="宋体" w:hAnsi="Times New Roman" w:cs="宋体" w:hint="eastAsia"/>
+          <w:color w:val="000000" w:themeColor="text1"/>
+          <w:sz w:val="24"/>
+          <w:szCs w:val="24"/>
+        </w:rPr>
+        <w:t>缺乏异常前兆特征与异常预测结果之间的显式关联关系</w:t>
+      </w:r>
+      <w:r>
+        <w:rPr>
+          <w:rFonts w:ascii="Times New Roman" w:eastAsia="宋体" w:hAnsi="Times New Roman" w:cs="宋体" w:hint="eastAsia"/>
+          <w:color w:val="000000" w:themeColor="text1"/>
+          <w:sz w:val="24"/>
+          <w:szCs w:val="24"/>
+        </w:rPr>
+        <w:t>，并详细分析了每种研究挑战的成因，可见文中</w:t>
+      </w:r>
+      <w:r>
+        <w:rPr>
+          <w:rFonts w:ascii="Times New Roman" w:eastAsia="宋体" w:hAnsi="Times New Roman" w:cs="宋体" w:hint="eastAsia"/>
+          <w:color w:val="000000" w:themeColor="text1"/>
+          <w:sz w:val="24"/>
+          <w:szCs w:val="24"/>
+        </w:rPr>
+        <w:t>P</w:t>
+      </w:r>
+      <w:r>
+        <w:rPr>
+          <w:rFonts w:ascii="Times New Roman" w:eastAsia="宋体" w:hAnsi="Times New Roman" w:cs="宋体"/>
+          <w:color w:val="000000" w:themeColor="text1"/>
+          <w:sz w:val="24"/>
+          <w:szCs w:val="24"/>
+        </w:rPr>
+        <w:t>1</w:t>
       </w:r>
       <w:r>
         <w:rPr>
@@ -9357,295 +8913,25 @@
       </w:r>
       <w:r>
         <w:rPr>
-          <w:rFonts w:ascii="Times New Roman" w:eastAsia="宋体" w:hAnsi="Times New Roman" w:cs="宋体" w:hint="eastAsia"/>
-          <w:color w:val="000000" w:themeColor="text1"/>
-          <w:sz w:val="24"/>
-          <w:szCs w:val="24"/>
-        </w:rPr>
-        <w:t>）在</w:t>
-      </w:r>
-      <w:r>
-        <w:rPr>
-          <w:rFonts w:ascii="Times New Roman" w:eastAsia="宋体" w:hAnsi="Times New Roman" w:cs="宋体" w:hint="eastAsia"/>
-          <w:color w:val="000000" w:themeColor="text1"/>
-          <w:sz w:val="24"/>
-          <w:szCs w:val="24"/>
-        </w:rPr>
-        <w:t>3</w:t>
-      </w:r>
-      <w:r>
-        <w:rPr>
-          <w:rFonts w:ascii="Times New Roman" w:eastAsia="宋体" w:hAnsi="Times New Roman" w:cs="宋体"/>
-          <w:color w:val="000000" w:themeColor="text1"/>
-          <w:sz w:val="24"/>
-          <w:szCs w:val="24"/>
-        </w:rPr>
-        <w:t>.5.4</w:t>
-      </w:r>
-      <w:r>
-        <w:rPr>
-          <w:rFonts w:ascii="Times New Roman" w:eastAsia="宋体" w:hAnsi="Times New Roman" w:cs="宋体" w:hint="eastAsia"/>
-          <w:color w:val="000000" w:themeColor="text1"/>
-          <w:sz w:val="24"/>
-          <w:szCs w:val="24"/>
-        </w:rPr>
-        <w:t>节中增加</w:t>
-      </w:r>
-      <w:r>
-        <w:rPr>
-          <w:rFonts w:ascii="Times New Roman" w:eastAsia="宋体" w:hAnsi="Times New Roman" w:cs="宋体" w:hint="eastAsia"/>
-          <w:color w:val="000000" w:themeColor="text1"/>
-          <w:sz w:val="24"/>
-          <w:szCs w:val="24"/>
-        </w:rPr>
-        <w:t>M</w:t>
-      </w:r>
-      <w:r>
-        <w:rPr>
-          <w:rFonts w:ascii="Times New Roman" w:eastAsia="宋体" w:hAnsi="Times New Roman" w:cs="宋体"/>
-          <w:color w:val="000000" w:themeColor="text1"/>
-          <w:sz w:val="24"/>
-          <w:szCs w:val="24"/>
-        </w:rPr>
-        <w:t>TAD-TSD</w:t>
-      </w:r>
-      <w:r>
-        <w:rPr>
-          <w:rFonts w:ascii="Times New Roman" w:eastAsia="宋体" w:hAnsi="Times New Roman" w:cs="宋体" w:hint="eastAsia"/>
-          <w:color w:val="000000" w:themeColor="text1"/>
-          <w:sz w:val="24"/>
-          <w:szCs w:val="24"/>
-        </w:rPr>
-        <w:t>的参数敏感性实验，</w:t>
-      </w:r>
-      <w:r>
-        <w:rPr>
-          <w:rFonts w:ascii="Times New Roman" w:eastAsia="宋体" w:hAnsi="Times New Roman" w:cs="Times New Roman" w:hint="eastAsia"/>
-          <w:color w:val="000000" w:themeColor="text1"/>
-          <w:sz w:val="24"/>
-          <w:szCs w:val="24"/>
-        </w:rPr>
-        <w:t>重点分析</w:t>
-      </w:r>
-      <w:r>
-        <w:rPr>
-          <w:rFonts w:ascii="Times New Roman" w:eastAsia="宋体" w:hAnsi="Times New Roman" w:cs="Times New Roman" w:hint="eastAsia"/>
-          <w:color w:val="000000" w:themeColor="text1"/>
-          <w:sz w:val="24"/>
-          <w:szCs w:val="24"/>
-        </w:rPr>
-        <w:t>Uaformer</w:t>
-      </w:r>
-      <w:r>
-        <w:rPr>
-          <w:rFonts w:ascii="Times New Roman" w:eastAsia="宋体" w:hAnsi="Times New Roman" w:cs="Times New Roman" w:hint="eastAsia"/>
-          <w:color w:val="000000" w:themeColor="text1"/>
-          <w:sz w:val="24"/>
-          <w:szCs w:val="24"/>
-        </w:rPr>
-        <w:t>网络层数</w:t>
-      </w:r>
-      <w:r>
-        <w:rPr>
-          <w:rFonts w:ascii="Times New Roman" w:eastAsia="宋体" w:hAnsi="Times New Roman" w:cs="Times New Roman" w:hint="eastAsia"/>
-          <w:color w:val="000000" w:themeColor="text1"/>
-          <w:sz w:val="24"/>
-          <w:szCs w:val="24"/>
-        </w:rPr>
-        <w:t>、</w:t>
-      </w:r>
-      <w:r>
-        <w:rPr>
-          <w:rFonts w:ascii="Times New Roman" w:eastAsia="宋体" w:hAnsi="Times New Roman" w:cs="Times New Roman" w:hint="eastAsia"/>
-          <w:color w:val="000000" w:themeColor="text1"/>
-          <w:sz w:val="24"/>
-          <w:szCs w:val="24"/>
-        </w:rPr>
-        <w:t>Uaformer</w:t>
-      </w:r>
-      <w:r>
-        <w:rPr>
-          <w:rFonts w:ascii="Times New Roman" w:eastAsia="宋体" w:hAnsi="Times New Roman" w:cs="Times New Roman" w:hint="eastAsia"/>
-          <w:color w:val="000000" w:themeColor="text1"/>
-          <w:sz w:val="24"/>
-          <w:szCs w:val="24"/>
-        </w:rPr>
-        <w:t>时间序列片段</w:t>
-      </w:r>
-      <w:r>
-        <w:rPr>
-          <w:rFonts w:ascii="Times New Roman" w:eastAsia="宋体" w:hAnsi="Times New Roman" w:cs="Times New Roman" w:hint="eastAsia"/>
-          <w:color w:val="000000" w:themeColor="text1"/>
-          <w:sz w:val="24"/>
-          <w:szCs w:val="24"/>
-        </w:rPr>
-        <w:t>大小</w:t>
-      </w:r>
-      <w:r>
-        <w:rPr>
-          <w:rFonts w:ascii="Times New Roman" w:eastAsia="宋体" w:hAnsi="Times New Roman" w:cs="Times New Roman" w:hint="eastAsia"/>
-          <w:color w:val="000000" w:themeColor="text1"/>
-          <w:sz w:val="24"/>
-          <w:szCs w:val="24"/>
-        </w:rPr>
-        <w:t>、局部图结构时间序列片段大小</w:t>
-      </w:r>
-      <w:r>
-        <w:rPr>
-          <w:rFonts w:ascii="Times New Roman" w:eastAsia="宋体" w:hAnsi="Times New Roman" w:cs="Times New Roman" w:hint="eastAsia"/>
-          <w:color w:val="000000" w:themeColor="text1"/>
-          <w:sz w:val="24"/>
-          <w:szCs w:val="24"/>
-        </w:rPr>
-        <w:t>这</w:t>
-      </w:r>
-      <w:r>
-        <w:rPr>
-          <w:rFonts w:ascii="Times New Roman" w:eastAsia="宋体" w:hAnsi="Times New Roman" w:cs="Times New Roman" w:hint="eastAsia"/>
-          <w:color w:val="000000" w:themeColor="text1"/>
-          <w:sz w:val="24"/>
-          <w:szCs w:val="24"/>
-        </w:rPr>
-        <w:t>三</w:t>
-      </w:r>
-      <w:r>
-        <w:rPr>
-          <w:rFonts w:ascii="Times New Roman" w:eastAsia="宋体" w:hAnsi="Times New Roman" w:cs="Times New Roman" w:hint="eastAsia"/>
-          <w:color w:val="000000" w:themeColor="text1"/>
-          <w:sz w:val="24"/>
-          <w:szCs w:val="24"/>
-        </w:rPr>
-        <w:t>个参数对模型性能的影响</w:t>
-      </w:r>
-      <w:r>
-        <w:rPr>
-          <w:rFonts w:ascii="Times New Roman" w:eastAsia="宋体" w:hAnsi="Times New Roman" w:cs="Times New Roman" w:hint="eastAsia"/>
-          <w:color w:val="000000" w:themeColor="text1"/>
-          <w:sz w:val="24"/>
-          <w:szCs w:val="24"/>
-        </w:rPr>
-        <w:t>，实验结果见图</w:t>
-      </w:r>
-      <w:r>
-        <w:rPr>
-          <w:rFonts w:ascii="Times New Roman" w:eastAsia="宋体" w:hAnsi="Times New Roman" w:cs="Times New Roman" w:hint="eastAsia"/>
-          <w:color w:val="000000" w:themeColor="text1"/>
-          <w:sz w:val="24"/>
-          <w:szCs w:val="24"/>
-        </w:rPr>
-        <w:t>3</w:t>
-      </w:r>
-      <w:r>
-        <w:rPr>
-          <w:rFonts w:ascii="Times New Roman" w:eastAsia="宋体" w:hAnsi="Times New Roman" w:cs="Times New Roman"/>
-          <w:color w:val="000000" w:themeColor="text1"/>
-          <w:sz w:val="24"/>
-          <w:szCs w:val="24"/>
-        </w:rPr>
-        <w:t>-10</w:t>
-      </w:r>
-      <w:r>
-        <w:rPr>
-          <w:rFonts w:ascii="Times New Roman" w:eastAsia="宋体" w:hAnsi="Times New Roman" w:cs="Times New Roman" w:hint="eastAsia"/>
-          <w:color w:val="000000" w:themeColor="text1"/>
-          <w:sz w:val="24"/>
-          <w:szCs w:val="24"/>
-        </w:rPr>
-        <w:t>、图</w:t>
-      </w:r>
-      <w:r>
-        <w:rPr>
-          <w:rFonts w:ascii="Times New Roman" w:eastAsia="宋体" w:hAnsi="Times New Roman" w:cs="Times New Roman" w:hint="eastAsia"/>
-          <w:color w:val="000000" w:themeColor="text1"/>
-          <w:sz w:val="24"/>
-          <w:szCs w:val="24"/>
-        </w:rPr>
-        <w:t>3</w:t>
-      </w:r>
-      <w:r>
-        <w:rPr>
-          <w:rFonts w:ascii="Times New Roman" w:eastAsia="宋体" w:hAnsi="Times New Roman" w:cs="Times New Roman"/>
-          <w:color w:val="000000" w:themeColor="text1"/>
-          <w:sz w:val="24"/>
-          <w:szCs w:val="24"/>
-        </w:rPr>
-        <w:t>-11</w:t>
-      </w:r>
-      <w:r>
-        <w:rPr>
-          <w:rFonts w:ascii="Times New Roman" w:eastAsia="宋体" w:hAnsi="Times New Roman" w:cs="Times New Roman" w:hint="eastAsia"/>
-          <w:color w:val="000000" w:themeColor="text1"/>
-          <w:sz w:val="24"/>
-          <w:szCs w:val="24"/>
-        </w:rPr>
-        <w:t>、图</w:t>
-      </w:r>
-      <w:r>
-        <w:rPr>
-          <w:rFonts w:ascii="Times New Roman" w:eastAsia="宋体" w:hAnsi="Times New Roman" w:cs="Times New Roman" w:hint="eastAsia"/>
-          <w:color w:val="000000" w:themeColor="text1"/>
-          <w:sz w:val="24"/>
-          <w:szCs w:val="24"/>
-        </w:rPr>
-        <w:t>3</w:t>
-      </w:r>
-      <w:r>
-        <w:rPr>
-          <w:rFonts w:ascii="Times New Roman" w:eastAsia="宋体" w:hAnsi="Times New Roman" w:cs="Times New Roman"/>
-          <w:color w:val="000000" w:themeColor="text1"/>
-          <w:sz w:val="24"/>
-          <w:szCs w:val="24"/>
-        </w:rPr>
-        <w:t>-12</w:t>
-      </w:r>
-      <w:r>
-        <w:rPr>
-          <w:rFonts w:ascii="Times New Roman" w:eastAsia="宋体" w:hAnsi="Times New Roman" w:cs="Times New Roman" w:hint="eastAsia"/>
-          <w:color w:val="000000" w:themeColor="text1"/>
-          <w:sz w:val="24"/>
-          <w:szCs w:val="24"/>
-        </w:rPr>
-        <w:t>，</w:t>
-      </w:r>
-      <w:r>
-        <w:rPr>
-          <w:rFonts w:ascii="Times New Roman" w:eastAsia="宋体" w:hAnsi="Times New Roman" w:cs="Times New Roman" w:hint="eastAsia"/>
-          <w:color w:val="000000" w:themeColor="text1"/>
-          <w:sz w:val="24"/>
-          <w:szCs w:val="24"/>
-        </w:rPr>
-        <w:t>并对实验结果进行了分析，详见文</w:t>
-      </w:r>
-      <w:r>
-        <w:rPr>
-          <w:rFonts w:ascii="Times New Roman" w:eastAsia="宋体" w:hAnsi="Times New Roman" w:cs="Times New Roman" w:hint="eastAsia"/>
-          <w:color w:val="000000" w:themeColor="text1"/>
-          <w:sz w:val="24"/>
-          <w:szCs w:val="24"/>
-        </w:rPr>
-        <w:t>中</w:t>
-      </w:r>
-      <w:r>
-        <w:rPr>
-          <w:rFonts w:ascii="Times New Roman" w:eastAsia="宋体" w:hAnsi="Times New Roman" w:cs="Times New Roman" w:hint="eastAsia"/>
-          <w:color w:val="000000" w:themeColor="text1"/>
-          <w:sz w:val="24"/>
-          <w:szCs w:val="24"/>
-        </w:rPr>
-        <w:t>P</w:t>
-      </w:r>
-      <w:r>
-        <w:rPr>
-          <w:rFonts w:ascii="Times New Roman" w:eastAsia="宋体" w:hAnsi="Times New Roman" w:cs="Times New Roman"/>
-          <w:color w:val="000000" w:themeColor="text1"/>
-          <w:sz w:val="24"/>
-          <w:szCs w:val="24"/>
-        </w:rPr>
-        <w:t>47-P48</w:t>
-      </w:r>
-      <w:r>
-        <w:rPr>
-          <w:rFonts w:ascii="Times New Roman" w:eastAsia="宋体" w:hAnsi="Times New Roman" w:cs="Times New Roman" w:hint="eastAsia"/>
+          <w:rFonts w:ascii="Times New Roman" w:eastAsia="宋体" w:hAnsi="Times New Roman" w:cs="宋体"/>
+          <w:color w:val="000000" w:themeColor="text1"/>
+          <w:sz w:val="24"/>
+          <w:szCs w:val="24"/>
+        </w:rPr>
+        <w:t>-P1</w:t>
+      </w:r>
+      <w:r>
+        <w:rPr>
+          <w:rFonts w:ascii="Times New Roman" w:eastAsia="宋体" w:hAnsi="Times New Roman" w:cs="宋体"/>
+          <w:color w:val="000000" w:themeColor="text1"/>
+          <w:sz w:val="24"/>
+          <w:szCs w:val="24"/>
+        </w:rPr>
+        <w:t>5</w:t>
+      </w:r>
+      <w:r>
+        <w:rPr>
+          <w:rFonts w:ascii="Times New Roman" w:eastAsia="宋体" w:hAnsi="Times New Roman" w:cs="宋体" w:hint="eastAsia"/>
           <w:color w:val="000000" w:themeColor="text1"/>
           <w:sz w:val="24"/>
           <w:szCs w:val="24"/>
@@ -9670,6 +8956,541 @@
       </w:pPr>
       <w:r>
         <w:rPr>
+          <w:rFonts w:ascii="Times New Roman" w:eastAsia="宋体" w:hAnsi="Times New Roman" w:cs="宋体"/>
+          <w:color w:val="000000" w:themeColor="text1"/>
+          <w:sz w:val="24"/>
+          <w:szCs w:val="24"/>
+        </w:rPr>
+        <w:t>4</w:t>
+      </w:r>
+      <w:r>
+        <w:rPr>
+          <w:rFonts w:ascii="Times New Roman" w:eastAsia="宋体" w:hAnsi="Times New Roman" w:cs="宋体"/>
+          <w:color w:val="000000" w:themeColor="text1"/>
+          <w:sz w:val="24"/>
+          <w:szCs w:val="24"/>
+        </w:rPr>
+        <w:t>.</w:t>
+      </w:r>
+      <w:r>
+        <w:rPr>
+          <w:rFonts w:ascii="Times New Roman" w:eastAsia="宋体" w:hAnsi="Times New Roman" w:cs="宋体" w:hint="eastAsia"/>
+          <w:color w:val="000000" w:themeColor="text1"/>
+          <w:sz w:val="24"/>
+          <w:szCs w:val="24"/>
+        </w:rPr>
+        <w:t xml:space="preserve"> </w:t>
+      </w:r>
+      <w:r>
+        <w:rPr>
+          <w:rFonts w:ascii="Times New Roman" w:eastAsia="宋体" w:hAnsi="Times New Roman" w:cs="宋体" w:hint="eastAsia"/>
+          <w:color w:val="000000" w:themeColor="text1"/>
+          <w:sz w:val="24"/>
+          <w:szCs w:val="24"/>
+        </w:rPr>
+        <w:t>本文在</w:t>
+      </w:r>
+      <w:r>
+        <w:rPr>
+          <w:rFonts w:ascii="Times New Roman" w:eastAsia="宋体" w:hAnsi="Times New Roman" w:cs="宋体"/>
+          <w:color w:val="000000" w:themeColor="text1"/>
+          <w:sz w:val="24"/>
+          <w:szCs w:val="24"/>
+        </w:rPr>
+        <w:t>1.4</w:t>
+      </w:r>
+      <w:r>
+        <w:rPr>
+          <w:rFonts w:ascii="Times New Roman" w:eastAsia="宋体" w:hAnsi="Times New Roman" w:cs="宋体" w:hint="eastAsia"/>
+          <w:color w:val="000000" w:themeColor="text1"/>
+          <w:sz w:val="24"/>
+          <w:szCs w:val="24"/>
+        </w:rPr>
+        <w:t>节中介绍了本文针对这些研究挑战提出的解决方法：“</w:t>
+      </w:r>
+      <w:r>
+        <w:rPr>
+          <w:rFonts w:ascii="Times New Roman" w:eastAsia="宋体" w:hAnsi="Times New Roman" w:cs="Times New Roman" w:hint="eastAsia"/>
+          <w:color w:val="000000" w:themeColor="text1"/>
+          <w:sz w:val="24"/>
+          <w:szCs w:val="24"/>
+        </w:rPr>
+        <w:t>针对多维时间序列异常检测任务，本文设计了一种基于时空双维特征学习的多维时间序列异常检测模型</w:t>
+      </w:r>
+      <w:r>
+        <w:rPr>
+          <w:rFonts w:ascii="Times New Roman" w:eastAsia="宋体" w:hAnsi="Times New Roman" w:cs="Times New Roman" w:hint="eastAsia"/>
+          <w:color w:val="000000" w:themeColor="text1"/>
+          <w:sz w:val="24"/>
+          <w:szCs w:val="24"/>
+        </w:rPr>
+        <w:t>MTAD-TSD</w:t>
+      </w:r>
+      <w:r>
+        <w:rPr>
+          <w:rFonts w:ascii="Times New Roman" w:eastAsia="宋体" w:hAnsi="Times New Roman" w:cs="Times New Roman" w:hint="eastAsia"/>
+          <w:color w:val="000000" w:themeColor="text1"/>
+          <w:sz w:val="24"/>
+          <w:szCs w:val="24"/>
+        </w:rPr>
+        <w:t>，其创新点包括：</w:t>
+      </w:r>
+      <w:r>
+        <w:rPr>
+          <w:rFonts w:ascii="Times New Roman" w:eastAsia="宋体" w:hAnsi="Times New Roman" w:cs="Times New Roman" w:hint="eastAsia"/>
+          <w:color w:val="000000" w:themeColor="text1"/>
+          <w:sz w:val="24"/>
+          <w:szCs w:val="24"/>
+        </w:rPr>
+        <w:t>1</w:t>
+      </w:r>
+      <w:r>
+        <w:rPr>
+          <w:rFonts w:ascii="宋体" w:eastAsia="宋体" w:hAnsi="宋体" w:cs="宋体"/>
+          <w:color w:val="000000" w:themeColor="text1"/>
+          <w:sz w:val="24"/>
+          <w:szCs w:val="24"/>
+        </w:rPr>
+        <w:t>.</w:t>
+      </w:r>
+      <w:r>
+        <w:rPr>
+          <w:rFonts w:ascii="Times New Roman" w:eastAsia="宋体" w:hAnsi="Times New Roman" w:cs="Times New Roman" w:hint="eastAsia"/>
+          <w:color w:val="000000" w:themeColor="text1"/>
+          <w:sz w:val="24"/>
+          <w:szCs w:val="24"/>
+        </w:rPr>
+        <w:t>以时间序列片段替代单个数据点作为</w:t>
+      </w:r>
+      <w:r>
+        <w:rPr>
+          <w:rFonts w:ascii="Times New Roman" w:eastAsia="宋体" w:hAnsi="Times New Roman" w:cs="Times New Roman" w:hint="eastAsia"/>
+          <w:color w:val="000000" w:themeColor="text1"/>
+          <w:sz w:val="24"/>
+          <w:szCs w:val="24"/>
+        </w:rPr>
+        <w:t>t</w:t>
+      </w:r>
+      <w:r>
+        <w:rPr>
+          <w:rFonts w:ascii="Times New Roman" w:eastAsia="宋体" w:hAnsi="Times New Roman" w:cs="Times New Roman"/>
+          <w:color w:val="000000" w:themeColor="text1"/>
+          <w:sz w:val="24"/>
+          <w:szCs w:val="24"/>
+        </w:rPr>
+        <w:t>oken</w:t>
+      </w:r>
+      <w:r>
+        <w:rPr>
+          <w:rFonts w:ascii="Times New Roman" w:eastAsia="宋体" w:hAnsi="Times New Roman" w:cs="Times New Roman" w:hint="eastAsia"/>
+          <w:color w:val="000000" w:themeColor="text1"/>
+          <w:sz w:val="24"/>
+          <w:szCs w:val="24"/>
+        </w:rPr>
+        <w:t>，丰富</w:t>
+      </w:r>
+      <w:r>
+        <w:rPr>
+          <w:rFonts w:ascii="Times New Roman" w:eastAsia="宋体" w:hAnsi="Times New Roman" w:cs="Times New Roman" w:hint="eastAsia"/>
+          <w:color w:val="000000" w:themeColor="text1"/>
+          <w:sz w:val="24"/>
+          <w:szCs w:val="24"/>
+        </w:rPr>
+        <w:t>t</w:t>
+      </w:r>
+      <w:r>
+        <w:rPr>
+          <w:rFonts w:ascii="Times New Roman" w:eastAsia="宋体" w:hAnsi="Times New Roman" w:cs="Times New Roman"/>
+          <w:color w:val="000000" w:themeColor="text1"/>
+          <w:sz w:val="24"/>
+          <w:szCs w:val="24"/>
+        </w:rPr>
+        <w:t>oken</w:t>
+      </w:r>
+      <w:r>
+        <w:rPr>
+          <w:rFonts w:ascii="Times New Roman" w:eastAsia="宋体" w:hAnsi="Times New Roman" w:cs="Times New Roman" w:hint="eastAsia"/>
+          <w:color w:val="000000" w:themeColor="text1"/>
+          <w:sz w:val="24"/>
+          <w:szCs w:val="24"/>
+        </w:rPr>
+        <w:t>的局部语义信息，实现局部特征的有效捕捉</w:t>
+      </w:r>
+      <w:r>
+        <w:rPr>
+          <w:rFonts w:ascii="宋体" w:eastAsia="宋体" w:hAnsi="宋体" w:cs="宋体" w:hint="eastAsia"/>
+          <w:color w:val="000000" w:themeColor="text1"/>
+          <w:sz w:val="24"/>
+          <w:szCs w:val="24"/>
+        </w:rPr>
+        <w:t>；</w:t>
+      </w:r>
+      <w:r>
+        <w:rPr>
+          <w:rFonts w:ascii="Times New Roman" w:eastAsia="宋体" w:hAnsi="Times New Roman" w:cs="Times New Roman" w:hint="eastAsia"/>
+          <w:color w:val="000000" w:themeColor="text1"/>
+          <w:sz w:val="24"/>
+          <w:szCs w:val="24"/>
+        </w:rPr>
+        <w:t>2</w:t>
+      </w:r>
+      <w:r>
+        <w:rPr>
+          <w:rFonts w:ascii="宋体" w:eastAsia="宋体" w:hAnsi="宋体" w:cs="宋体"/>
+          <w:color w:val="000000" w:themeColor="text1"/>
+          <w:sz w:val="24"/>
+          <w:szCs w:val="24"/>
+        </w:rPr>
+        <w:t>.</w:t>
+      </w:r>
+      <w:r>
+        <w:rPr>
+          <w:rFonts w:ascii="Times New Roman" w:eastAsia="宋体" w:hAnsi="Times New Roman" w:cs="Times New Roman" w:hint="eastAsia"/>
+          <w:color w:val="000000" w:themeColor="text1"/>
+          <w:sz w:val="24"/>
+          <w:szCs w:val="24"/>
+        </w:rPr>
+        <w:t>设计单变量注意力机制，通过在</w:t>
+      </w:r>
+      <w:r>
+        <w:rPr>
+          <w:rFonts w:ascii="Times New Roman" w:eastAsia="宋体" w:hAnsi="Times New Roman" w:cs="Times New Roman" w:hint="eastAsia"/>
+          <w:color w:val="000000" w:themeColor="text1"/>
+          <w:sz w:val="24"/>
+          <w:szCs w:val="24"/>
+        </w:rPr>
+        <w:t>Tr</w:t>
+      </w:r>
+      <w:r>
+        <w:rPr>
+          <w:rFonts w:ascii="Times New Roman" w:eastAsia="宋体" w:hAnsi="Times New Roman" w:cs="Times New Roman"/>
+          <w:color w:val="000000" w:themeColor="text1"/>
+          <w:sz w:val="24"/>
+          <w:szCs w:val="24"/>
+        </w:rPr>
+        <w:t>ansformer</w:t>
+      </w:r>
+      <w:r>
+        <w:rPr>
+          <w:rFonts w:ascii="Times New Roman" w:eastAsia="宋体" w:hAnsi="Times New Roman" w:cs="Times New Roman" w:hint="eastAsia"/>
+          <w:color w:val="000000" w:themeColor="text1"/>
+          <w:sz w:val="24"/>
+          <w:szCs w:val="24"/>
+        </w:rPr>
+        <w:t>全局注意力的基础上增加变量分离和特征拼接操作，减少变量间信息干扰，专注于变量异质性特征的学习</w:t>
+      </w:r>
+      <w:r>
+        <w:rPr>
+          <w:rFonts w:ascii="宋体" w:eastAsia="宋体" w:hAnsi="宋体" w:cs="宋体" w:hint="eastAsia"/>
+          <w:color w:val="000000" w:themeColor="text1"/>
+          <w:sz w:val="24"/>
+          <w:szCs w:val="24"/>
+        </w:rPr>
+        <w:t>；</w:t>
+      </w:r>
+      <w:r>
+        <w:rPr>
+          <w:rFonts w:ascii="Times New Roman" w:eastAsia="宋体" w:hAnsi="Times New Roman" w:cs="Times New Roman"/>
+          <w:color w:val="000000" w:themeColor="text1"/>
+          <w:sz w:val="24"/>
+          <w:szCs w:val="24"/>
+        </w:rPr>
+        <w:t>3</w:t>
+      </w:r>
+      <w:r>
+        <w:rPr>
+          <w:rFonts w:ascii="宋体" w:eastAsia="宋体" w:hAnsi="宋体" w:cs="宋体"/>
+          <w:color w:val="000000" w:themeColor="text1"/>
+          <w:sz w:val="24"/>
+          <w:szCs w:val="24"/>
+        </w:rPr>
+        <w:t>.</w:t>
+      </w:r>
+      <w:r>
+        <w:rPr>
+          <w:rFonts w:hint="eastAsia"/>
+          <w:color w:val="000000" w:themeColor="text1"/>
+        </w:rPr>
+        <w:t xml:space="preserve"> </w:t>
+      </w:r>
+      <w:r>
+        <w:rPr>
+          <w:rFonts w:ascii="宋体" w:eastAsia="宋体" w:hAnsi="宋体" w:cs="宋体" w:hint="eastAsia"/>
+          <w:color w:val="000000" w:themeColor="text1"/>
+          <w:sz w:val="24"/>
+          <w:szCs w:val="24"/>
+        </w:rPr>
+        <w:t>基于时间序列片段构建局部动态图结构，充分学习变量间的动态相关性，并结合全局静态图结构和图注意力网络深度建模时序空间特征</w:t>
+      </w:r>
+      <w:r>
+        <w:rPr>
+          <w:rFonts w:ascii="宋体" w:eastAsia="宋体" w:hAnsi="宋体" w:cs="宋体" w:hint="eastAsia"/>
+          <w:b/>
+          <w:bCs/>
+          <w:color w:val="000000" w:themeColor="text1"/>
+          <w:sz w:val="24"/>
+          <w:szCs w:val="24"/>
+        </w:rPr>
+        <w:t>。</w:t>
+      </w:r>
+      <w:r>
+        <w:rPr>
+          <w:rFonts w:ascii="Times New Roman" w:eastAsia="宋体" w:hAnsi="Times New Roman" w:cs="宋体" w:hint="eastAsia"/>
+          <w:color w:val="000000" w:themeColor="text1"/>
+          <w:sz w:val="24"/>
+          <w:szCs w:val="24"/>
+        </w:rPr>
+        <w:t>”，“</w:t>
+      </w:r>
+      <w:r>
+        <w:rPr>
+          <w:rFonts w:ascii="Times New Roman" w:eastAsia="宋体" w:hAnsi="Times New Roman" w:cs="Times New Roman" w:hint="eastAsia"/>
+          <w:color w:val="000000" w:themeColor="text1"/>
+          <w:sz w:val="24"/>
+          <w:szCs w:val="24"/>
+        </w:rPr>
+        <w:t>针对多维时间序列异常预测任务，本文设计了一种基于主导周期掩码和多尺度特征学习的多维时间序列异常</w:t>
+      </w:r>
+      <w:r>
+        <w:rPr>
+          <w:rFonts w:ascii="Times New Roman" w:eastAsia="宋体" w:hAnsi="Times New Roman" w:cs="Times New Roman" w:hint="eastAsia"/>
+          <w:color w:val="000000" w:themeColor="text1"/>
+          <w:sz w:val="24"/>
+          <w:szCs w:val="24"/>
+        </w:rPr>
+        <w:lastRenderedPageBreak/>
+        <w:t>预测模型</w:t>
+      </w:r>
+      <w:r>
+        <w:rPr>
+          <w:rFonts w:ascii="Times New Roman" w:eastAsia="宋体" w:hAnsi="Times New Roman" w:cs="Times New Roman" w:hint="eastAsia"/>
+          <w:color w:val="000000" w:themeColor="text1"/>
+          <w:sz w:val="24"/>
+          <w:szCs w:val="24"/>
+        </w:rPr>
+        <w:t>MTAP-DM</w:t>
+      </w:r>
+      <w:r>
+        <w:rPr>
+          <w:rFonts w:ascii="Times New Roman" w:eastAsia="宋体" w:hAnsi="Times New Roman" w:cs="Times New Roman" w:hint="eastAsia"/>
+          <w:color w:val="000000" w:themeColor="text1"/>
+          <w:sz w:val="24"/>
+          <w:szCs w:val="24"/>
+        </w:rPr>
+        <w:t>，其创新点包括：</w:t>
+      </w:r>
+      <w:r>
+        <w:rPr>
+          <w:rFonts w:ascii="Times New Roman" w:eastAsia="宋体" w:hAnsi="Times New Roman" w:cs="Times New Roman" w:hint="eastAsia"/>
+          <w:color w:val="000000" w:themeColor="text1"/>
+          <w:sz w:val="24"/>
+          <w:szCs w:val="24"/>
+        </w:rPr>
+        <w:t>1.</w:t>
+      </w:r>
+      <w:r>
+        <w:rPr>
+          <w:rFonts w:ascii="Times New Roman" w:eastAsia="宋体" w:hAnsi="Times New Roman" w:cs="Times New Roman" w:hint="eastAsia"/>
+          <w:color w:val="000000" w:themeColor="text1"/>
+          <w:sz w:val="24"/>
+          <w:szCs w:val="24"/>
+        </w:rPr>
+        <w:t>利用傅里叶变换计算时序主导周期并生成对应的主导周期掩码序列，通过掩盖主导周期包含的正常数据来增强稀疏异常前兆数据特征表达能力；</w:t>
+      </w:r>
+      <w:r>
+        <w:rPr>
+          <w:rFonts w:ascii="Times New Roman" w:eastAsia="宋体" w:hAnsi="Times New Roman" w:cs="Times New Roman" w:hint="eastAsia"/>
+          <w:color w:val="000000" w:themeColor="text1"/>
+          <w:sz w:val="24"/>
+          <w:szCs w:val="24"/>
+        </w:rPr>
+        <w:t>2.</w:t>
+      </w:r>
+      <w:r>
+        <w:rPr>
+          <w:rFonts w:ascii="Times New Roman" w:eastAsia="宋体" w:hAnsi="Times New Roman" w:cs="Times New Roman" w:hint="eastAsia"/>
+          <w:color w:val="000000" w:themeColor="text1"/>
+          <w:sz w:val="24"/>
+          <w:szCs w:val="24"/>
+        </w:rPr>
+        <w:t>对主导周期掩码序列进行不同时间尺度下的特征学习，充分捕捉不同类型异常前兆数据特征；</w:t>
+      </w:r>
+      <w:r>
+        <w:rPr>
+          <w:rFonts w:ascii="Times New Roman" w:eastAsia="宋体" w:hAnsi="Times New Roman" w:cs="Times New Roman" w:hint="eastAsia"/>
+          <w:color w:val="000000" w:themeColor="text1"/>
+          <w:sz w:val="24"/>
+          <w:szCs w:val="24"/>
+        </w:rPr>
+        <w:t>3.</w:t>
+      </w:r>
+      <w:r>
+        <w:rPr>
+          <w:rFonts w:ascii="Times New Roman" w:eastAsia="宋体" w:hAnsi="Times New Roman" w:cs="Times New Roman" w:hint="eastAsia"/>
+          <w:color w:val="000000" w:themeColor="text1"/>
+          <w:sz w:val="24"/>
+          <w:szCs w:val="24"/>
+        </w:rPr>
+        <w:t>基于多尺度特征学习结果分别进行异常前兆存在性判断和异常波动程度评估，并建立异常前兆特征与异常预测结果之间的关联关系。</w:t>
+      </w:r>
+      <w:r>
+        <w:rPr>
+          <w:rFonts w:ascii="Times New Roman" w:eastAsia="宋体" w:hAnsi="Times New Roman" w:cs="宋体" w:hint="eastAsia"/>
+          <w:color w:val="000000" w:themeColor="text1"/>
+          <w:sz w:val="24"/>
+          <w:szCs w:val="24"/>
+        </w:rPr>
+        <w:t>”，本文具体工作和创新内容可见文中</w:t>
+      </w:r>
+      <w:r>
+        <w:rPr>
+          <w:rFonts w:ascii="Times New Roman" w:eastAsia="宋体" w:hAnsi="Times New Roman" w:cs="宋体" w:hint="eastAsia"/>
+          <w:color w:val="000000" w:themeColor="text1"/>
+          <w:sz w:val="24"/>
+          <w:szCs w:val="24"/>
+        </w:rPr>
+        <w:t>P</w:t>
+      </w:r>
+      <w:r>
+        <w:rPr>
+          <w:rFonts w:ascii="Times New Roman" w:eastAsia="宋体" w:hAnsi="Times New Roman" w:cs="宋体"/>
+          <w:color w:val="000000" w:themeColor="text1"/>
+          <w:sz w:val="24"/>
+          <w:szCs w:val="24"/>
+        </w:rPr>
+        <w:t>15-P16</w:t>
+      </w:r>
+      <w:r>
+        <w:rPr>
+          <w:rFonts w:ascii="Times New Roman" w:eastAsia="宋体" w:hAnsi="Times New Roman" w:cs="宋体" w:hint="eastAsia"/>
+          <w:color w:val="000000" w:themeColor="text1"/>
+          <w:sz w:val="24"/>
+          <w:szCs w:val="24"/>
+        </w:rPr>
+        <w:t>。</w:t>
+      </w:r>
+    </w:p>
+    <w:p>
+      <w:pPr>
+        <w:overflowPunct w:val="0"/>
+        <w:autoSpaceDE w:val="0"/>
+        <w:autoSpaceDN w:val="0"/>
+        <w:spacing w:before="224" w:line="400" w:lineRule="exact"/>
+        <w:ind w:left="17" w:right="17" w:firstLine="488"/>
+        <w:contextualSpacing/>
+        <w:rPr>
+          <w:rFonts w:ascii="Times New Roman" w:eastAsia="宋体" w:hAnsi="Times New Roman" w:cs="宋体"/>
+          <w:color w:val="000000" w:themeColor="text1"/>
+          <w:sz w:val="24"/>
+          <w:szCs w:val="24"/>
+        </w:rPr>
+      </w:pPr>
+    </w:p>
+    <w:p>
+      <w:pPr>
+        <w:overflowPunct w:val="0"/>
+        <w:autoSpaceDE w:val="0"/>
+        <w:autoSpaceDN w:val="0"/>
+        <w:spacing w:before="224" w:line="400" w:lineRule="exact"/>
+        <w:ind w:left="17" w:right="17" w:firstLine="488"/>
+        <w:contextualSpacing/>
+        <w:rPr>
+          <w:rFonts w:ascii="Times New Roman" w:eastAsia="宋体" w:hAnsi="Times New Roman" w:cs="宋体"/>
+          <w:color w:val="000000" w:themeColor="text1"/>
+          <w:sz w:val="24"/>
+          <w:szCs w:val="24"/>
+        </w:rPr>
+      </w:pPr>
+      <w:r>
+        <w:rPr>
+          <w:rFonts w:ascii="Times New Roman" w:eastAsia="宋体" w:hAnsi="Times New Roman" w:cs="宋体" w:hint="eastAsia"/>
+          <w:color w:val="000000" w:themeColor="text1"/>
+          <w:sz w:val="24"/>
+          <w:szCs w:val="24"/>
+        </w:rPr>
+        <w:t>除了您提出的修改意见外</w:t>
+      </w:r>
+      <w:r>
+        <w:rPr>
+          <w:rFonts w:ascii="Times New Roman" w:eastAsia="宋体" w:hAnsi="Times New Roman" w:cs="宋体" w:hint="eastAsia"/>
+          <w:color w:val="000000" w:themeColor="text1"/>
+          <w:sz w:val="24"/>
+          <w:szCs w:val="24"/>
+        </w:rPr>
+        <w:t>，经过</w:t>
+      </w:r>
+      <w:r>
+        <w:rPr>
+          <w:rFonts w:ascii="Times New Roman" w:eastAsia="宋体" w:hAnsi="Times New Roman" w:cs="宋体" w:hint="eastAsia"/>
+          <w:color w:val="000000" w:themeColor="text1"/>
+          <w:sz w:val="24"/>
+          <w:szCs w:val="24"/>
+        </w:rPr>
+        <w:t>本人</w:t>
+      </w:r>
+      <w:r>
+        <w:rPr>
+          <w:rFonts w:ascii="Times New Roman" w:eastAsia="宋体" w:hAnsi="Times New Roman" w:cs="宋体" w:hint="eastAsia"/>
+          <w:color w:val="000000" w:themeColor="text1"/>
+          <w:sz w:val="24"/>
+          <w:szCs w:val="24"/>
+        </w:rPr>
+        <w:t>与导师的多次讨论</w:t>
+      </w:r>
+      <w:r>
+        <w:rPr>
+          <w:rFonts w:ascii="Times New Roman" w:eastAsia="宋体" w:hAnsi="Times New Roman" w:cs="宋体" w:hint="eastAsia"/>
+          <w:color w:val="000000" w:themeColor="text1"/>
+          <w:sz w:val="24"/>
+          <w:szCs w:val="24"/>
+        </w:rPr>
+        <w:t>以及反复斟酌后</w:t>
+      </w:r>
+      <w:r>
+        <w:rPr>
+          <w:rFonts w:ascii="Times New Roman" w:eastAsia="宋体" w:hAnsi="Times New Roman" w:cs="宋体" w:hint="eastAsia"/>
+          <w:color w:val="000000" w:themeColor="text1"/>
+          <w:sz w:val="24"/>
+          <w:szCs w:val="24"/>
+        </w:rPr>
+        <w:t>，</w:t>
+      </w:r>
+      <w:r>
+        <w:rPr>
+          <w:rFonts w:ascii="Times New Roman" w:eastAsia="宋体" w:hAnsi="Times New Roman" w:cs="宋体" w:hint="eastAsia"/>
+          <w:color w:val="000000" w:themeColor="text1"/>
+          <w:sz w:val="24"/>
+          <w:szCs w:val="24"/>
+        </w:rPr>
+        <w:t>本人</w:t>
+      </w:r>
+      <w:r>
+        <w:rPr>
+          <w:rFonts w:ascii="Times New Roman" w:eastAsia="宋体" w:hAnsi="Times New Roman" w:cs="宋体" w:hint="eastAsia"/>
+          <w:color w:val="000000" w:themeColor="text1"/>
+          <w:sz w:val="24"/>
+          <w:szCs w:val="24"/>
+        </w:rPr>
+        <w:t>对论文的其余内容也进行了细致地修改，以下为这部分修改内容的详细说明：</w:t>
+      </w:r>
+    </w:p>
+    <w:p>
+      <w:pPr>
+        <w:overflowPunct w:val="0"/>
+        <w:autoSpaceDE w:val="0"/>
+        <w:autoSpaceDN w:val="0"/>
+        <w:spacing w:before="224" w:line="400" w:lineRule="exact"/>
+        <w:ind w:left="17" w:right="17" w:firstLine="488"/>
+        <w:contextualSpacing/>
+        <w:rPr>
+          <w:rFonts w:ascii="Times New Roman" w:eastAsia="宋体" w:hAnsi="Times New Roman" w:cs="宋体"/>
+          <w:color w:val="000000" w:themeColor="text1"/>
+          <w:sz w:val="24"/>
+          <w:szCs w:val="24"/>
+        </w:rPr>
+      </w:pPr>
+      <w:r>
+        <w:rPr>
           <w:rFonts w:ascii="Times New Roman" w:eastAsia="宋体" w:hAnsi="Times New Roman" w:cs="宋体" w:hint="eastAsia"/>
           <w:color w:val="000000" w:themeColor="text1"/>
           <w:sz w:val="24"/>
@@ -9679,6 +9500,607 @@
       </w:r>
       <w:r>
         <w:rPr>
+          <w:rFonts w:ascii="Times New Roman" w:eastAsia="宋体" w:hAnsi="Times New Roman" w:cs="宋体" w:hint="eastAsia"/>
+          <w:color w:val="000000" w:themeColor="text1"/>
+          <w:sz w:val="24"/>
+          <w:szCs w:val="24"/>
+        </w:rPr>
+        <w:t>1</w:t>
+      </w:r>
+      <w:r>
+        <w:rPr>
+          <w:rFonts w:ascii="Times New Roman" w:eastAsia="宋体" w:hAnsi="Times New Roman" w:cs="宋体" w:hint="eastAsia"/>
+          <w:color w:val="000000" w:themeColor="text1"/>
+          <w:sz w:val="24"/>
+          <w:szCs w:val="24"/>
+        </w:rPr>
+        <w:t>）提高论文的撰写规范性。删除了一些不必要的用词，如“本文”、“本章”等，将一些口语化的表述变为更为规范的表述。</w:t>
+      </w:r>
+    </w:p>
+    <w:p>
+      <w:pPr>
+        <w:overflowPunct w:val="0"/>
+        <w:autoSpaceDE w:val="0"/>
+        <w:autoSpaceDN w:val="0"/>
+        <w:spacing w:before="224" w:line="400" w:lineRule="exact"/>
+        <w:ind w:left="17" w:right="17" w:firstLine="488"/>
+        <w:contextualSpacing/>
+        <w:rPr>
+          <w:rFonts w:ascii="Times New Roman" w:eastAsia="宋体" w:hAnsi="Times New Roman" w:cs="宋体"/>
+          <w:color w:val="000000" w:themeColor="text1"/>
+          <w:sz w:val="24"/>
+          <w:szCs w:val="24"/>
+        </w:rPr>
+      </w:pPr>
+      <w:r>
+        <w:rPr>
+          <w:rFonts w:ascii="Times New Roman" w:eastAsia="宋体" w:hAnsi="Times New Roman" w:cs="宋体" w:hint="eastAsia"/>
+          <w:color w:val="000000" w:themeColor="text1"/>
+          <w:sz w:val="24"/>
+          <w:szCs w:val="24"/>
+        </w:rPr>
+        <w:t>（</w:t>
+      </w:r>
+      <w:r>
+        <w:rPr>
+          <w:rFonts w:ascii="Times New Roman" w:eastAsia="宋体" w:hAnsi="Times New Roman" w:cs="宋体"/>
+          <w:color w:val="000000" w:themeColor="text1"/>
+          <w:sz w:val="24"/>
+          <w:szCs w:val="24"/>
+        </w:rPr>
+        <w:t>2</w:t>
+      </w:r>
+      <w:r>
+        <w:rPr>
+          <w:rFonts w:ascii="Times New Roman" w:eastAsia="宋体" w:hAnsi="Times New Roman" w:cs="宋体" w:hint="eastAsia"/>
+          <w:color w:val="000000" w:themeColor="text1"/>
+          <w:sz w:val="24"/>
+          <w:szCs w:val="24"/>
+        </w:rPr>
+        <w:t>）修改本文的摘要，重点突出了港口设备时序数据特点、现有方法存在的挑战、本文做出的贡献和创新，详见文</w:t>
+      </w:r>
+      <w:r>
+        <w:rPr>
+          <w:rFonts w:ascii="Times New Roman" w:eastAsia="宋体" w:hAnsi="Times New Roman" w:cs="宋体" w:hint="eastAsia"/>
+          <w:color w:val="000000" w:themeColor="text1"/>
+          <w:sz w:val="24"/>
+          <w:szCs w:val="24"/>
+        </w:rPr>
+        <w:t>中摘要</w:t>
+      </w:r>
+      <w:r>
+        <w:rPr>
+          <w:rFonts w:ascii="Times New Roman" w:eastAsia="宋体" w:hAnsi="Times New Roman" w:cs="宋体" w:hint="eastAsia"/>
+          <w:color w:val="000000" w:themeColor="text1"/>
+          <w:sz w:val="24"/>
+          <w:szCs w:val="24"/>
+        </w:rPr>
+        <w:t>。</w:t>
+      </w:r>
+    </w:p>
+    <w:p>
+      <w:pPr>
+        <w:overflowPunct w:val="0"/>
+        <w:autoSpaceDE w:val="0"/>
+        <w:autoSpaceDN w:val="0"/>
+        <w:spacing w:before="224" w:line="400" w:lineRule="exact"/>
+        <w:ind w:left="17" w:right="17" w:firstLine="488"/>
+        <w:contextualSpacing/>
+        <w:rPr>
+          <w:rFonts w:ascii="Times New Roman" w:eastAsia="宋体" w:hAnsi="Times New Roman" w:cs="宋体"/>
+          <w:color w:val="000000" w:themeColor="text1"/>
+          <w:sz w:val="24"/>
+          <w:szCs w:val="24"/>
+        </w:rPr>
+      </w:pPr>
+      <w:r>
+        <w:rPr>
+          <w:rFonts w:ascii="Times New Roman" w:eastAsia="宋体" w:hAnsi="Times New Roman" w:cs="宋体" w:hint="eastAsia"/>
+          <w:color w:val="000000" w:themeColor="text1"/>
+          <w:sz w:val="24"/>
+          <w:szCs w:val="24"/>
+        </w:rPr>
+        <w:t>（</w:t>
+      </w:r>
+      <w:r>
+        <w:rPr>
+          <w:rFonts w:ascii="Times New Roman" w:eastAsia="宋体" w:hAnsi="Times New Roman" w:cs="宋体"/>
+          <w:color w:val="000000" w:themeColor="text1"/>
+          <w:sz w:val="24"/>
+          <w:szCs w:val="24"/>
+        </w:rPr>
+        <w:t>3</w:t>
+      </w:r>
+      <w:r>
+        <w:rPr>
+          <w:rFonts w:ascii="Times New Roman" w:eastAsia="宋体" w:hAnsi="Times New Roman" w:cs="宋体" w:hint="eastAsia"/>
+          <w:color w:val="000000" w:themeColor="text1"/>
+          <w:sz w:val="24"/>
+          <w:szCs w:val="24"/>
+        </w:rPr>
+        <w:t>）在</w:t>
+      </w:r>
+      <w:r>
+        <w:rPr>
+          <w:rFonts w:ascii="Times New Roman" w:eastAsia="宋体" w:hAnsi="Times New Roman" w:cs="宋体" w:hint="eastAsia"/>
+          <w:color w:val="000000" w:themeColor="text1"/>
+          <w:sz w:val="24"/>
+          <w:szCs w:val="24"/>
+        </w:rPr>
+        <w:t>3</w:t>
+      </w:r>
+      <w:r>
+        <w:rPr>
+          <w:rFonts w:ascii="Times New Roman" w:eastAsia="宋体" w:hAnsi="Times New Roman" w:cs="宋体"/>
+          <w:color w:val="000000" w:themeColor="text1"/>
+          <w:sz w:val="24"/>
+          <w:szCs w:val="24"/>
+        </w:rPr>
+        <w:t>.4</w:t>
+      </w:r>
+      <w:r>
+        <w:rPr>
+          <w:rFonts w:ascii="Times New Roman" w:eastAsia="宋体" w:hAnsi="Times New Roman" w:cs="宋体" w:hint="eastAsia"/>
+          <w:color w:val="000000" w:themeColor="text1"/>
+          <w:sz w:val="24"/>
+          <w:szCs w:val="24"/>
+        </w:rPr>
+        <w:t>节中重新绘制了</w:t>
+      </w:r>
+      <w:r>
+        <w:rPr>
+          <w:rFonts w:ascii="Times New Roman" w:eastAsia="宋体" w:hAnsi="Times New Roman" w:cs="宋体" w:hint="eastAsia"/>
+          <w:color w:val="000000" w:themeColor="text1"/>
+          <w:sz w:val="24"/>
+          <w:szCs w:val="24"/>
+        </w:rPr>
+        <w:t>M</w:t>
+      </w:r>
+      <w:r>
+        <w:rPr>
+          <w:rFonts w:ascii="Times New Roman" w:eastAsia="宋体" w:hAnsi="Times New Roman" w:cs="宋体"/>
+          <w:color w:val="000000" w:themeColor="text1"/>
+          <w:sz w:val="24"/>
+          <w:szCs w:val="24"/>
+        </w:rPr>
+        <w:t>TAD-TSD</w:t>
+      </w:r>
+      <w:r>
+        <w:rPr>
+          <w:rFonts w:ascii="Times New Roman" w:eastAsia="宋体" w:hAnsi="Times New Roman" w:cs="宋体" w:hint="eastAsia"/>
+          <w:color w:val="000000" w:themeColor="text1"/>
+          <w:sz w:val="24"/>
+          <w:szCs w:val="24"/>
+        </w:rPr>
+        <w:t>的结构图，并</w:t>
+      </w:r>
+      <w:r>
+        <w:rPr>
+          <w:rFonts w:ascii="Times New Roman" w:eastAsia="宋体" w:hAnsi="Times New Roman" w:cs="宋体" w:hint="eastAsia"/>
+          <w:color w:val="000000" w:themeColor="text1"/>
+          <w:sz w:val="24"/>
+          <w:szCs w:val="24"/>
+        </w:rPr>
+        <w:t>深入描述</w:t>
+      </w:r>
+      <w:r>
+        <w:rPr>
+          <w:rFonts w:ascii="Times New Roman" w:eastAsia="宋体" w:hAnsi="Times New Roman" w:cs="宋体" w:hint="eastAsia"/>
+          <w:color w:val="000000" w:themeColor="text1"/>
+          <w:sz w:val="24"/>
+          <w:szCs w:val="24"/>
+        </w:rPr>
+        <w:t>了各个模块的设计方法，详见文中</w:t>
+      </w:r>
+      <w:r>
+        <w:rPr>
+          <w:rFonts w:ascii="Times New Roman" w:eastAsia="宋体" w:hAnsi="Times New Roman" w:cs="宋体" w:hint="eastAsia"/>
+          <w:color w:val="000000" w:themeColor="text1"/>
+          <w:sz w:val="24"/>
+          <w:szCs w:val="24"/>
+        </w:rPr>
+        <w:t>P</w:t>
+      </w:r>
+      <w:r>
+        <w:rPr>
+          <w:rFonts w:ascii="Times New Roman" w:eastAsia="宋体" w:hAnsi="Times New Roman" w:cs="宋体"/>
+          <w:color w:val="000000" w:themeColor="text1"/>
+          <w:sz w:val="24"/>
+          <w:szCs w:val="24"/>
+        </w:rPr>
+        <w:t>29-P39</w:t>
+      </w:r>
+      <w:r>
+        <w:rPr>
+          <w:rFonts w:ascii="Times New Roman" w:eastAsia="宋体" w:hAnsi="Times New Roman" w:cs="宋体" w:hint="eastAsia"/>
+          <w:color w:val="000000" w:themeColor="text1"/>
+          <w:sz w:val="24"/>
+          <w:szCs w:val="24"/>
+        </w:rPr>
+        <w:t>。</w:t>
+      </w:r>
+    </w:p>
+    <w:p>
+      <w:pPr>
+        <w:overflowPunct w:val="0"/>
+        <w:autoSpaceDE w:val="0"/>
+        <w:autoSpaceDN w:val="0"/>
+        <w:spacing w:before="224" w:line="400" w:lineRule="exact"/>
+        <w:ind w:left="17" w:right="17" w:firstLine="488"/>
+        <w:contextualSpacing/>
+        <w:rPr>
+          <w:rFonts w:ascii="Times New Roman" w:eastAsia="宋体" w:hAnsi="Times New Roman" w:cs="Times New Roman"/>
+          <w:color w:val="000000" w:themeColor="text1"/>
+          <w:sz w:val="24"/>
+          <w:szCs w:val="24"/>
+        </w:rPr>
+      </w:pPr>
+      <w:r>
+        <w:rPr>
+          <w:rFonts w:ascii="Times New Roman" w:eastAsia="宋体" w:hAnsi="Times New Roman" w:cs="宋体" w:hint="eastAsia"/>
+          <w:color w:val="000000" w:themeColor="text1"/>
+          <w:sz w:val="24"/>
+          <w:szCs w:val="24"/>
+        </w:rPr>
+        <w:t>（</w:t>
+      </w:r>
+      <w:r>
+        <w:rPr>
+          <w:rFonts w:ascii="Times New Roman" w:eastAsia="宋体" w:hAnsi="Times New Roman" w:cs="宋体"/>
+          <w:color w:val="000000" w:themeColor="text1"/>
+          <w:sz w:val="24"/>
+          <w:szCs w:val="24"/>
+        </w:rPr>
+        <w:t>4</w:t>
+      </w:r>
+      <w:r>
+        <w:rPr>
+          <w:rFonts w:ascii="Times New Roman" w:eastAsia="宋体" w:hAnsi="Times New Roman" w:cs="宋体" w:hint="eastAsia"/>
+          <w:color w:val="000000" w:themeColor="text1"/>
+          <w:sz w:val="24"/>
+          <w:szCs w:val="24"/>
+        </w:rPr>
+        <w:t>）在</w:t>
+      </w:r>
+      <w:r>
+        <w:rPr>
+          <w:rFonts w:ascii="Times New Roman" w:eastAsia="宋体" w:hAnsi="Times New Roman" w:cs="宋体" w:hint="eastAsia"/>
+          <w:color w:val="000000" w:themeColor="text1"/>
+          <w:sz w:val="24"/>
+          <w:szCs w:val="24"/>
+        </w:rPr>
+        <w:t>3</w:t>
+      </w:r>
+      <w:r>
+        <w:rPr>
+          <w:rFonts w:ascii="Times New Roman" w:eastAsia="宋体" w:hAnsi="Times New Roman" w:cs="宋体"/>
+          <w:color w:val="000000" w:themeColor="text1"/>
+          <w:sz w:val="24"/>
+          <w:szCs w:val="24"/>
+        </w:rPr>
+        <w:t>.5.4</w:t>
+      </w:r>
+      <w:r>
+        <w:rPr>
+          <w:rFonts w:ascii="Times New Roman" w:eastAsia="宋体" w:hAnsi="Times New Roman" w:cs="宋体" w:hint="eastAsia"/>
+          <w:color w:val="000000" w:themeColor="text1"/>
+          <w:sz w:val="24"/>
+          <w:szCs w:val="24"/>
+        </w:rPr>
+        <w:t>节中增加</w:t>
+      </w:r>
+      <w:r>
+        <w:rPr>
+          <w:rFonts w:ascii="Times New Roman" w:eastAsia="宋体" w:hAnsi="Times New Roman" w:cs="宋体" w:hint="eastAsia"/>
+          <w:color w:val="000000" w:themeColor="text1"/>
+          <w:sz w:val="24"/>
+          <w:szCs w:val="24"/>
+        </w:rPr>
+        <w:t>M</w:t>
+      </w:r>
+      <w:r>
+        <w:rPr>
+          <w:rFonts w:ascii="Times New Roman" w:eastAsia="宋体" w:hAnsi="Times New Roman" w:cs="宋体"/>
+          <w:color w:val="000000" w:themeColor="text1"/>
+          <w:sz w:val="24"/>
+          <w:szCs w:val="24"/>
+        </w:rPr>
+        <w:t>TAD-TSD</w:t>
+      </w:r>
+      <w:r>
+        <w:rPr>
+          <w:rFonts w:ascii="Times New Roman" w:eastAsia="宋体" w:hAnsi="Times New Roman" w:cs="宋体" w:hint="eastAsia"/>
+          <w:color w:val="000000" w:themeColor="text1"/>
+          <w:sz w:val="24"/>
+          <w:szCs w:val="24"/>
+        </w:rPr>
+        <w:t>的参数敏感性实验，</w:t>
+      </w:r>
+      <w:r>
+        <w:rPr>
+          <w:rFonts w:ascii="Times New Roman" w:eastAsia="宋体" w:hAnsi="Times New Roman" w:cs="Times New Roman" w:hint="eastAsia"/>
+          <w:color w:val="000000" w:themeColor="text1"/>
+          <w:sz w:val="24"/>
+          <w:szCs w:val="24"/>
+        </w:rPr>
+        <w:t>重点分析</w:t>
+      </w:r>
+      <w:proofErr w:type="spellStart"/>
+      <w:r>
+        <w:rPr>
+          <w:rFonts w:ascii="Times New Roman" w:eastAsia="宋体" w:hAnsi="Times New Roman" w:cs="Times New Roman" w:hint="eastAsia"/>
+          <w:color w:val="000000" w:themeColor="text1"/>
+          <w:sz w:val="24"/>
+          <w:szCs w:val="24"/>
+        </w:rPr>
+        <w:t>Uaformer</w:t>
+      </w:r>
+      <w:proofErr w:type="spellEnd"/>
+      <w:r>
+        <w:rPr>
+          <w:rFonts w:ascii="Times New Roman" w:eastAsia="宋体" w:hAnsi="Times New Roman" w:cs="Times New Roman" w:hint="eastAsia"/>
+          <w:color w:val="000000" w:themeColor="text1"/>
+          <w:sz w:val="24"/>
+          <w:szCs w:val="24"/>
+        </w:rPr>
+        <w:t>网络层数</w:t>
+      </w:r>
+      <w:r>
+        <w:rPr>
+          <w:rFonts w:ascii="Times New Roman" w:eastAsia="宋体" w:hAnsi="Times New Roman" w:cs="Times New Roman" w:hint="eastAsia"/>
+          <w:color w:val="000000" w:themeColor="text1"/>
+          <w:sz w:val="24"/>
+          <w:szCs w:val="24"/>
+        </w:rPr>
+        <w:t>、</w:t>
+      </w:r>
+      <w:proofErr w:type="spellStart"/>
+      <w:r>
+        <w:rPr>
+          <w:rFonts w:ascii="Times New Roman" w:eastAsia="宋体" w:hAnsi="Times New Roman" w:cs="Times New Roman" w:hint="eastAsia"/>
+          <w:color w:val="000000" w:themeColor="text1"/>
+          <w:sz w:val="24"/>
+          <w:szCs w:val="24"/>
+        </w:rPr>
+        <w:t>Uaformer</w:t>
+      </w:r>
+      <w:proofErr w:type="spellEnd"/>
+      <w:r>
+        <w:rPr>
+          <w:rFonts w:ascii="Times New Roman" w:eastAsia="宋体" w:hAnsi="Times New Roman" w:cs="Times New Roman" w:hint="eastAsia"/>
+          <w:color w:val="000000" w:themeColor="text1"/>
+          <w:sz w:val="24"/>
+          <w:szCs w:val="24"/>
+        </w:rPr>
+        <w:t>时间序列片段</w:t>
+      </w:r>
+      <w:r>
+        <w:rPr>
+          <w:rFonts w:ascii="Times New Roman" w:eastAsia="宋体" w:hAnsi="Times New Roman" w:cs="Times New Roman" w:hint="eastAsia"/>
+          <w:color w:val="000000" w:themeColor="text1"/>
+          <w:sz w:val="24"/>
+          <w:szCs w:val="24"/>
+        </w:rPr>
+        <w:t>大小</w:t>
+      </w:r>
+      <w:r>
+        <w:rPr>
+          <w:rFonts w:ascii="Times New Roman" w:eastAsia="宋体" w:hAnsi="Times New Roman" w:cs="Times New Roman" w:hint="eastAsia"/>
+          <w:color w:val="000000" w:themeColor="text1"/>
+          <w:sz w:val="24"/>
+          <w:szCs w:val="24"/>
+        </w:rPr>
+        <w:t>、局部</w:t>
+      </w:r>
+      <w:proofErr w:type="gramStart"/>
+      <w:r>
+        <w:rPr>
+          <w:rFonts w:ascii="Times New Roman" w:eastAsia="宋体" w:hAnsi="Times New Roman" w:cs="Times New Roman" w:hint="eastAsia"/>
+          <w:color w:val="000000" w:themeColor="text1"/>
+          <w:sz w:val="24"/>
+          <w:szCs w:val="24"/>
+        </w:rPr>
+        <w:t>图结构</w:t>
+      </w:r>
+      <w:proofErr w:type="gramEnd"/>
+      <w:r>
+        <w:rPr>
+          <w:rFonts w:ascii="Times New Roman" w:eastAsia="宋体" w:hAnsi="Times New Roman" w:cs="Times New Roman" w:hint="eastAsia"/>
+          <w:color w:val="000000" w:themeColor="text1"/>
+          <w:sz w:val="24"/>
+          <w:szCs w:val="24"/>
+        </w:rPr>
+        <w:t>时间序列片段大小</w:t>
+      </w:r>
+      <w:r>
+        <w:rPr>
+          <w:rFonts w:ascii="Times New Roman" w:eastAsia="宋体" w:hAnsi="Times New Roman" w:cs="Times New Roman" w:hint="eastAsia"/>
+          <w:color w:val="000000" w:themeColor="text1"/>
+          <w:sz w:val="24"/>
+          <w:szCs w:val="24"/>
+        </w:rPr>
+        <w:t>这</w:t>
+      </w:r>
+      <w:r>
+        <w:rPr>
+          <w:rFonts w:ascii="Times New Roman" w:eastAsia="宋体" w:hAnsi="Times New Roman" w:cs="Times New Roman" w:hint="eastAsia"/>
+          <w:color w:val="000000" w:themeColor="text1"/>
+          <w:sz w:val="24"/>
+          <w:szCs w:val="24"/>
+        </w:rPr>
+        <w:t>三</w:t>
+      </w:r>
+      <w:r>
+        <w:rPr>
+          <w:rFonts w:ascii="Times New Roman" w:eastAsia="宋体" w:hAnsi="Times New Roman" w:cs="Times New Roman" w:hint="eastAsia"/>
+          <w:color w:val="000000" w:themeColor="text1"/>
+          <w:sz w:val="24"/>
+          <w:szCs w:val="24"/>
+        </w:rPr>
+        <w:t>个参数对模型性能的影响</w:t>
+      </w:r>
+      <w:r>
+        <w:rPr>
+          <w:rFonts w:ascii="Times New Roman" w:eastAsia="宋体" w:hAnsi="Times New Roman" w:cs="Times New Roman" w:hint="eastAsia"/>
+          <w:color w:val="000000" w:themeColor="text1"/>
+          <w:sz w:val="24"/>
+          <w:szCs w:val="24"/>
+        </w:rPr>
+        <w:t>，实验结果见图</w:t>
+      </w:r>
+      <w:r>
+        <w:rPr>
+          <w:rFonts w:ascii="Times New Roman" w:eastAsia="宋体" w:hAnsi="Times New Roman" w:cs="Times New Roman" w:hint="eastAsia"/>
+          <w:color w:val="000000" w:themeColor="text1"/>
+          <w:sz w:val="24"/>
+          <w:szCs w:val="24"/>
+        </w:rPr>
+        <w:t>3</w:t>
+      </w:r>
+      <w:r>
+        <w:rPr>
+          <w:rFonts w:ascii="Times New Roman" w:eastAsia="宋体" w:hAnsi="Times New Roman" w:cs="Times New Roman"/>
+          <w:color w:val="000000" w:themeColor="text1"/>
+          <w:sz w:val="24"/>
+          <w:szCs w:val="24"/>
+        </w:rPr>
+        <w:t>-10</w:t>
+      </w:r>
+      <w:r>
+        <w:rPr>
+          <w:rFonts w:ascii="Times New Roman" w:eastAsia="宋体" w:hAnsi="Times New Roman" w:cs="Times New Roman" w:hint="eastAsia"/>
+          <w:color w:val="000000" w:themeColor="text1"/>
+          <w:sz w:val="24"/>
+          <w:szCs w:val="24"/>
+        </w:rPr>
+        <w:t>、图</w:t>
+      </w:r>
+      <w:r>
+        <w:rPr>
+          <w:rFonts w:ascii="Times New Roman" w:eastAsia="宋体" w:hAnsi="Times New Roman" w:cs="Times New Roman" w:hint="eastAsia"/>
+          <w:color w:val="000000" w:themeColor="text1"/>
+          <w:sz w:val="24"/>
+          <w:szCs w:val="24"/>
+        </w:rPr>
+        <w:t>3</w:t>
+      </w:r>
+      <w:r>
+        <w:rPr>
+          <w:rFonts w:ascii="Times New Roman" w:eastAsia="宋体" w:hAnsi="Times New Roman" w:cs="Times New Roman"/>
+          <w:color w:val="000000" w:themeColor="text1"/>
+          <w:sz w:val="24"/>
+          <w:szCs w:val="24"/>
+        </w:rPr>
+        <w:t>-11</w:t>
+      </w:r>
+      <w:r>
+        <w:rPr>
+          <w:rFonts w:ascii="Times New Roman" w:eastAsia="宋体" w:hAnsi="Times New Roman" w:cs="Times New Roman" w:hint="eastAsia"/>
+          <w:color w:val="000000" w:themeColor="text1"/>
+          <w:sz w:val="24"/>
+          <w:szCs w:val="24"/>
+        </w:rPr>
+        <w:t>、图</w:t>
+      </w:r>
+      <w:r>
+        <w:rPr>
+          <w:rFonts w:ascii="Times New Roman" w:eastAsia="宋体" w:hAnsi="Times New Roman" w:cs="Times New Roman" w:hint="eastAsia"/>
+          <w:color w:val="000000" w:themeColor="text1"/>
+          <w:sz w:val="24"/>
+          <w:szCs w:val="24"/>
+        </w:rPr>
+        <w:t>3</w:t>
+      </w:r>
+      <w:r>
+        <w:rPr>
+          <w:rFonts w:ascii="Times New Roman" w:eastAsia="宋体" w:hAnsi="Times New Roman" w:cs="Times New Roman"/>
+          <w:color w:val="000000" w:themeColor="text1"/>
+          <w:sz w:val="24"/>
+          <w:szCs w:val="24"/>
+        </w:rPr>
+        <w:t>-12</w:t>
+      </w:r>
+      <w:r>
+        <w:rPr>
+          <w:rFonts w:ascii="Times New Roman" w:eastAsia="宋体" w:hAnsi="Times New Roman" w:cs="Times New Roman" w:hint="eastAsia"/>
+          <w:color w:val="000000" w:themeColor="text1"/>
+          <w:sz w:val="24"/>
+          <w:szCs w:val="24"/>
+        </w:rPr>
+        <w:t>，</w:t>
+      </w:r>
+      <w:r>
+        <w:rPr>
+          <w:rFonts w:ascii="Times New Roman" w:eastAsia="宋体" w:hAnsi="Times New Roman" w:cs="Times New Roman" w:hint="eastAsia"/>
+          <w:color w:val="000000" w:themeColor="text1"/>
+          <w:sz w:val="24"/>
+          <w:szCs w:val="24"/>
+        </w:rPr>
+        <w:t>并对实验结果进行了分析，详见文</w:t>
+      </w:r>
+      <w:r>
+        <w:rPr>
+          <w:rFonts w:ascii="Times New Roman" w:eastAsia="宋体" w:hAnsi="Times New Roman" w:cs="Times New Roman" w:hint="eastAsia"/>
+          <w:color w:val="000000" w:themeColor="text1"/>
+          <w:sz w:val="24"/>
+          <w:szCs w:val="24"/>
+        </w:rPr>
+        <w:t>中</w:t>
+      </w:r>
+      <w:r>
+        <w:rPr>
+          <w:rFonts w:ascii="Times New Roman" w:eastAsia="宋体" w:hAnsi="Times New Roman" w:cs="Times New Roman" w:hint="eastAsia"/>
+          <w:color w:val="000000" w:themeColor="text1"/>
+          <w:sz w:val="24"/>
+          <w:szCs w:val="24"/>
+        </w:rPr>
+        <w:t>P</w:t>
+      </w:r>
+      <w:r>
+        <w:rPr>
+          <w:rFonts w:ascii="Times New Roman" w:eastAsia="宋体" w:hAnsi="Times New Roman" w:cs="Times New Roman"/>
+          <w:color w:val="000000" w:themeColor="text1"/>
+          <w:sz w:val="24"/>
+          <w:szCs w:val="24"/>
+        </w:rPr>
+        <w:t>47-P48</w:t>
+      </w:r>
+      <w:r>
+        <w:rPr>
+          <w:rFonts w:ascii="Times New Roman" w:eastAsia="宋体" w:hAnsi="Times New Roman" w:cs="Times New Roman" w:hint="eastAsia"/>
+          <w:color w:val="000000" w:themeColor="text1"/>
+          <w:sz w:val="24"/>
+          <w:szCs w:val="24"/>
+        </w:rPr>
+        <w:t>。</w:t>
+      </w:r>
+    </w:p>
+    <w:p>
+      <w:pPr>
+        <w:overflowPunct w:val="0"/>
+        <w:autoSpaceDE w:val="0"/>
+        <w:autoSpaceDN w:val="0"/>
+        <w:spacing w:before="224" w:line="400" w:lineRule="exact"/>
+        <w:ind w:left="17" w:right="17" w:firstLine="488"/>
+        <w:contextualSpacing/>
+        <w:rPr>
+          <w:rFonts w:ascii="Times New Roman" w:eastAsia="宋体" w:hAnsi="Times New Roman" w:cs="宋体"/>
+          <w:color w:val="000000" w:themeColor="text1"/>
+          <w:sz w:val="24"/>
+          <w:szCs w:val="24"/>
+        </w:rPr>
+      </w:pPr>
+      <w:r>
+        <w:rPr>
+          <w:rFonts w:ascii="Times New Roman" w:eastAsia="宋体" w:hAnsi="Times New Roman" w:cs="宋体" w:hint="eastAsia"/>
+          <w:color w:val="000000" w:themeColor="text1"/>
+          <w:sz w:val="24"/>
+          <w:szCs w:val="24"/>
+        </w:rPr>
+        <w:t>（</w:t>
+      </w:r>
+      <w:r>
+        <w:rPr>
           <w:rFonts w:ascii="Times New Roman" w:eastAsia="宋体" w:hAnsi="Times New Roman" w:cs="宋体"/>
           <w:color w:val="000000" w:themeColor="text1"/>
           <w:sz w:val="24"/>
@@ -9757,6 +10179,49 @@
           <w:szCs w:val="24"/>
         </w:rPr>
         <w:t>。</w:t>
+      </w:r>
+    </w:p>
+    <w:p>
+      <w:pPr>
+        <w:overflowPunct w:val="0"/>
+        <w:autoSpaceDE w:val="0"/>
+        <w:autoSpaceDN w:val="0"/>
+        <w:spacing w:before="224" w:line="400" w:lineRule="exact"/>
+        <w:ind w:left="17" w:right="17" w:firstLine="488"/>
+        <w:contextualSpacing/>
+        <w:rPr>
+          <w:rFonts w:ascii="Times New Roman" w:eastAsia="宋体" w:hAnsi="Times New Roman" w:cs="宋体"/>
+          <w:color w:val="000000" w:themeColor="text1"/>
+          <w:sz w:val="24"/>
+          <w:szCs w:val="24"/>
+        </w:rPr>
+      </w:pPr>
+      <w:r>
+        <w:rPr>
+          <w:rFonts w:ascii="Times New Roman" w:eastAsia="宋体" w:hAnsi="Times New Roman" w:cs="宋体" w:hint="eastAsia"/>
+          <w:color w:val="000000" w:themeColor="text1"/>
+          <w:sz w:val="24"/>
+          <w:szCs w:val="24"/>
+        </w:rPr>
+        <w:t>（</w:t>
+      </w:r>
+      <w:r>
+        <w:rPr>
+          <w:rFonts w:ascii="Times New Roman" w:eastAsia="宋体" w:hAnsi="Times New Roman" w:cs="宋体"/>
+          <w:color w:val="000000" w:themeColor="text1"/>
+          <w:sz w:val="24"/>
+          <w:szCs w:val="24"/>
+        </w:rPr>
+        <w:t>6</w:t>
+      </w:r>
+      <w:r>
+        <w:rPr>
+          <w:rFonts w:ascii="Times New Roman" w:eastAsia="宋体" w:hAnsi="Times New Roman" w:cs="宋体" w:hint="eastAsia"/>
+          <w:color w:val="000000" w:themeColor="text1"/>
+          <w:sz w:val="24"/>
+          <w:szCs w:val="24"/>
+        </w:rPr>
+        <w:t>）优化论文排版布局，避免出现章节标题单独成页、正文大量留白、表格跨页等问题。</w:t>
       </w:r>
     </w:p>
     <w:p>
